--- a/me2033.docx
+++ b/me2033.docx
@@ -1,10 +1,10 @@
 
 <file path=word/document.xml><?xml version="1.0" encoding="utf-8"?>
-<w:document xmlns:wpc="http://schemas.microsoft.com/office/word/2010/wordprocessingCanvas" xmlns:cx="http://schemas.microsoft.com/office/drawing/2014/chartex" xmlns:cx1="http://schemas.microsoft.com/office/drawing/2015/9/8/chartex" xmlns:cx2="http://schemas.microsoft.com/office/drawing/2015/10/21/chartex" xmlns:cx3="http://schemas.microsoft.com/office/drawing/2016/5/9/chartex" xmlns:cx4="http://schemas.microsoft.com/office/drawing/2016/5/10/chartex" xmlns:cx5="http://schemas.microsoft.com/office/drawing/2016/5/11/chartex" xmlns:cx6="http://schemas.microsoft.com/office/drawing/2016/5/12/chartex" xmlns:cx7="http://schemas.microsoft.com/office/drawing/2016/5/13/chartex" xmlns:cx8="http://schemas.microsoft.com/office/drawing/2016/5/14/chartex" xmlns:mc="http://schemas.openxmlformats.org/markup-compatibility/2006" xmlns:aink="http://schemas.microsoft.com/office/drawing/2016/ink" xmlns:am3d="http://schemas.microsoft.com/office/drawing/2017/model3d" xmlns:o="urn:schemas-microsoft-com:office:office" xmlns:r="http://schemas.openxmlformats.org/officeDocument/2006/relationships" xmlns:m="http://schemas.openxmlformats.org/officeDocument/2006/math" xmlns:v="urn:schemas-microsoft-com:vml" xmlns:wp14="http://schemas.microsoft.com/office/word/2010/wordprocessingDrawing" xmlns:wp="http://schemas.openxmlformats.org/drawingml/2006/wordprocessingDrawing" xmlns:w10="urn:schemas-microsoft-com:office:word" xmlns:w="http://schemas.openxmlformats.org/wordprocessingml/2006/main" xmlns:w14="http://schemas.microsoft.com/office/word/2010/wordml" xmlns:w15="http://schemas.microsoft.com/office/word/2012/wordml" xmlns:w16cex="http://schemas.microsoft.com/office/word/2018/wordml/cex" xmlns:w16cid="http://schemas.microsoft.com/office/word/2016/wordml/cid" xmlns:w16="http://schemas.microsoft.com/office/word/2018/wordml" xmlns:w16sdtdh="http://schemas.microsoft.com/office/word/2020/wordml/sdtdatahash" xmlns:w16se="http://schemas.microsoft.com/office/word/2015/wordml/symex" xmlns:wpg="http://schemas.microsoft.com/office/word/2010/wordprocessingGroup" xmlns:wpi="http://schemas.microsoft.com/office/word/2010/wordprocessingInk" xmlns:wne="http://schemas.microsoft.com/office/word/2006/wordml" xmlns:wps="http://schemas.microsoft.com/office/word/2010/wordprocessingShape" mc:Ignorable="w14 w15 w16se w16cid w16 w16cex w16sdtdh wp14">
+<w:document xmlns:wpc="http://schemas.microsoft.com/office/word/2010/wordprocessingCanvas" xmlns:cx="http://schemas.microsoft.com/office/drawing/2014/chartex" xmlns:cx1="http://schemas.microsoft.com/office/drawing/2015/9/8/chartex" xmlns:mc="http://schemas.openxmlformats.org/markup-compatibility/2006" xmlns:o="urn:schemas-microsoft-com:office:office" xmlns:r="http://schemas.openxmlformats.org/officeDocument/2006/relationships" xmlns:m="http://schemas.openxmlformats.org/officeDocument/2006/math" xmlns:v="urn:schemas-microsoft-com:vml" xmlns:wp14="http://schemas.microsoft.com/office/word/2010/wordprocessingDrawing" xmlns:wp="http://schemas.openxmlformats.org/drawingml/2006/wordprocessingDrawing" xmlns:w10="urn:schemas-microsoft-com:office:word" xmlns:w="http://schemas.openxmlformats.org/wordprocessingml/2006/main" xmlns:w14="http://schemas.microsoft.com/office/word/2010/wordml" xmlns:w15="http://schemas.microsoft.com/office/word/2012/wordml" xmlns:w16se="http://schemas.microsoft.com/office/word/2015/wordml/symex" xmlns:wpg="http://schemas.microsoft.com/office/word/2010/wordprocessingGroup" xmlns:wpi="http://schemas.microsoft.com/office/word/2010/wordprocessingInk" xmlns:wne="http://schemas.microsoft.com/office/word/2006/wordml" xmlns:wps="http://schemas.microsoft.com/office/word/2010/wordprocessingShape" mc:Ignorable="w14 w15 w16se wp14">
   <w:body>
     <w:p>
       <w:pPr>
-        <w:pStyle w:val="Heading1"/>
+        <w:pStyle w:val="1"/>
         <w:spacing w:before="80"/>
       </w:pPr>
       <w:r>
@@ -198,8 +198,15 @@
     </w:p>
     <w:p>
       <w:pPr>
-        <w:pStyle w:val="BodyText"/>
+        <w:pStyle w:val="a3"/>
         <w:spacing w:before="10"/>
+        <w:rPr>
+          <w:sz w:val="29"/>
+        </w:rPr>
+      </w:pPr>
+    </w:p>
+    <w:p>
+      <w:pPr>
         <w:rPr>
           <w:sz w:val="29"/>
         </w:rPr>
@@ -217,6 +224,8 @@
           <w:cols w:space="720"/>
         </w:sectPr>
       </w:pPr>
+      <w:bookmarkStart w:id="0" w:name="_GoBack"/>
+      <w:bookmarkEnd w:id="0"/>
     </w:p>
     <w:p>
       <w:pPr>
@@ -359,18 +368,25 @@
     </w:p>
     <w:p>
       <w:pPr>
-        <w:pStyle w:val="BodyText"/>
-      </w:pPr>
-    </w:p>
-    <w:p>
-      <w:pPr>
-        <w:pStyle w:val="BodyText"/>
-      </w:pPr>
-    </w:p>
-    <w:p>
-      <w:pPr>
-        <w:pStyle w:val="BodyText"/>
+        <w:pStyle w:val="a3"/>
+      </w:pPr>
+    </w:p>
+    <w:p>
+      <w:pPr>
+        <w:pStyle w:val="a3"/>
+      </w:pPr>
+    </w:p>
+    <w:p>
+      <w:pPr>
+        <w:pStyle w:val="a3"/>
         <w:spacing w:before="7"/>
+        <w:rPr>
+          <w:sz w:val="27"/>
+        </w:rPr>
+      </w:pPr>
+    </w:p>
+    <w:p>
+      <w:pPr>
         <w:rPr>
           <w:sz w:val="27"/>
         </w:rPr>
@@ -391,7 +407,7 @@
     </w:p>
     <w:p>
       <w:pPr>
-        <w:pStyle w:val="Heading2"/>
+        <w:pStyle w:val="2"/>
         <w:numPr>
           <w:ilvl w:val="0"/>
           <w:numId w:val="5"/>
@@ -407,7 +423,7 @@
     </w:p>
     <w:p>
       <w:pPr>
-        <w:pStyle w:val="BodyText"/>
+        <w:pStyle w:val="a3"/>
         <w:spacing w:line="242" w:lineRule="auto"/>
         <w:ind w:left="180" w:right="38"/>
         <w:jc w:val="both"/>
@@ -420,7 +436,7 @@
     </w:p>
     <w:p>
       <w:pPr>
-        <w:pStyle w:val="BodyText"/>
+        <w:pStyle w:val="a3"/>
         <w:spacing w:line="242" w:lineRule="auto"/>
         <w:ind w:left="180" w:right="38"/>
         <w:jc w:val="both"/>
@@ -506,7 +522,7 @@
     </w:p>
     <w:p>
       <w:pPr>
-        <w:pStyle w:val="BodyText"/>
+        <w:pStyle w:val="a3"/>
         <w:spacing w:line="242" w:lineRule="auto"/>
         <w:ind w:left="180" w:right="38"/>
         <w:jc w:val="both"/>
@@ -517,7 +533,7 @@
     </w:p>
     <w:p>
       <w:pPr>
-        <w:pStyle w:val="BodyText"/>
+        <w:pStyle w:val="a3"/>
         <w:spacing w:line="242" w:lineRule="auto"/>
         <w:ind w:left="180" w:right="38"/>
         <w:jc w:val="both"/>
@@ -638,7 +654,7 @@
     </w:p>
     <w:p>
       <w:pPr>
-        <w:pStyle w:val="BodyText"/>
+        <w:pStyle w:val="a3"/>
         <w:spacing w:line="242" w:lineRule="auto"/>
         <w:ind w:left="180" w:right="38"/>
         <w:jc w:val="both"/>
@@ -649,7 +665,7 @@
     </w:p>
     <w:p>
       <w:pPr>
-        <w:pStyle w:val="BodyText"/>
+        <w:pStyle w:val="a3"/>
         <w:spacing w:line="242" w:lineRule="auto"/>
         <w:ind w:left="180" w:right="38"/>
         <w:jc w:val="both"/>
@@ -666,7 +682,7 @@
     </w:p>
     <w:p>
       <w:pPr>
-        <w:pStyle w:val="BodyText"/>
+        <w:pStyle w:val="a3"/>
         <w:spacing w:line="242" w:lineRule="auto"/>
         <w:ind w:left="180" w:right="38"/>
         <w:jc w:val="both"/>
@@ -677,7 +693,7 @@
     </w:p>
     <w:p>
       <w:pPr>
-        <w:pStyle w:val="BodyText"/>
+        <w:pStyle w:val="a3"/>
         <w:spacing w:line="242" w:lineRule="auto"/>
         <w:ind w:left="180" w:right="38"/>
         <w:jc w:val="both"/>
@@ -809,7 +825,13 @@
         <w:rPr>
           <w:w w:val="85"/>
         </w:rPr>
-        <w:t xml:space="preserve"> και η επεξεργασία τους</w:t>
+        <w:t xml:space="preserve"> και η επεξεργασία </w:t>
+      </w:r>
+      <w:r>
+        <w:rPr>
+          <w:w w:val="85"/>
+        </w:rPr>
+        <w:t>τους</w:t>
       </w:r>
       <w:r>
         <w:rPr>
@@ -871,7 +893,7 @@
     </w:p>
     <w:p>
       <w:pPr>
-        <w:pStyle w:val="BodyText"/>
+        <w:pStyle w:val="a3"/>
         <w:rPr>
           <w:rFonts w:ascii="Times New Roman"/>
           <w:b/>
@@ -881,7 +903,7 @@
     </w:p>
     <w:p>
       <w:pPr>
-        <w:pStyle w:val="BodyText"/>
+        <w:pStyle w:val="a3"/>
         <w:rPr>
           <w:rFonts w:ascii="Times New Roman"/>
           <w:b/>
@@ -891,7 +913,7 @@
     </w:p>
     <w:p>
       <w:pPr>
-        <w:pStyle w:val="BodyText"/>
+        <w:pStyle w:val="a3"/>
         <w:rPr>
           <w:rFonts w:ascii="Times New Roman"/>
           <w:b/>
@@ -901,7 +923,7 @@
     </w:p>
     <w:p>
       <w:pPr>
-        <w:pStyle w:val="Heading2"/>
+        <w:pStyle w:val="2"/>
         <w:tabs>
           <w:tab w:val="left" w:pos="608"/>
         </w:tabs>
@@ -911,7 +933,7 @@
           <w:w w:val="110"/>
         </w:rPr>
       </w:pPr>
-      <w:bookmarkStart w:id="0" w:name="_Hlk71554227"/>
+      <w:bookmarkStart w:id="1" w:name="_Hlk71554227"/>
       <w:r>
         <w:rPr>
           <w:w w:val="110"/>
@@ -930,11 +952,11 @@
         </w:rPr>
         <w:t>Εισαγωγή</w:t>
       </w:r>
-      <w:bookmarkEnd w:id="0"/>
-    </w:p>
-    <w:p>
-      <w:pPr>
-        <w:pStyle w:val="BodyText"/>
+      <w:bookmarkEnd w:id="1"/>
+    </w:p>
+    <w:p>
+      <w:pPr>
+        <w:pStyle w:val="a3"/>
         <w:spacing w:before="104" w:line="242" w:lineRule="auto"/>
         <w:ind w:left="180" w:right="1000"/>
         <w:jc w:val="both"/>
@@ -942,7 +964,7 @@
     </w:p>
     <w:p>
       <w:pPr>
-        <w:pStyle w:val="BodyText"/>
+        <w:pStyle w:val="a3"/>
         <w:spacing w:before="104" w:line="242" w:lineRule="auto"/>
         <w:ind w:left="180" w:right="1000"/>
         <w:jc w:val="both"/>
@@ -959,7 +981,7 @@
     </w:p>
     <w:p>
       <w:pPr>
-        <w:pStyle w:val="BodyText"/>
+        <w:pStyle w:val="a3"/>
         <w:spacing w:before="104" w:line="242" w:lineRule="auto"/>
         <w:ind w:left="180" w:right="1000"/>
         <w:jc w:val="both"/>
@@ -970,7 +992,7 @@
     </w:p>
     <w:p>
       <w:pPr>
-        <w:pStyle w:val="BodyText"/>
+        <w:pStyle w:val="a3"/>
         <w:spacing w:before="104" w:line="242" w:lineRule="auto"/>
         <w:ind w:left="180" w:right="1000"/>
         <w:jc w:val="both"/>
@@ -1177,7 +1199,7 @@
     </w:p>
     <w:p>
       <w:pPr>
-        <w:pStyle w:val="BodyText"/>
+        <w:pStyle w:val="a3"/>
         <w:spacing w:before="104" w:line="242" w:lineRule="auto"/>
         <w:ind w:left="180" w:right="1000"/>
         <w:jc w:val="both"/>
@@ -1233,13 +1255,7 @@
         <w:rPr>
           <w:w w:val="85"/>
         </w:rPr>
-        <w:t xml:space="preserve"> </w:t>
-      </w:r>
-      <w:r>
-        <w:rPr>
-          <w:w w:val="85"/>
-        </w:rPr>
-        <w:t>δύο σύνολα δεδομένων σημείων Α και Β, που περιγράφονται από στήλες: (ID, x, y)</w:t>
+        <w:t xml:space="preserve"> δύο σύνολα δεδομένων σημείων Α και Β, που περιγράφονται από στήλες: (ID, x, y)</w:t>
       </w:r>
       <w:r>
         <w:rPr>
@@ -1314,7 +1330,7 @@
     </w:p>
     <w:p>
       <w:pPr>
-        <w:pStyle w:val="BodyText"/>
+        <w:pStyle w:val="a3"/>
         <w:spacing w:before="104" w:line="242" w:lineRule="auto"/>
         <w:ind w:left="180" w:right="1000"/>
         <w:jc w:val="both"/>
@@ -1343,7 +1359,7 @@
     </w:p>
     <w:p>
       <w:pPr>
-        <w:pStyle w:val="BodyText"/>
+        <w:pStyle w:val="a3"/>
         <w:spacing w:before="104" w:line="242" w:lineRule="auto"/>
         <w:ind w:left="180" w:right="1000"/>
         <w:jc w:val="both"/>
@@ -1469,7 +1485,14 @@
         <w:rPr>
           <w:w w:val="85"/>
         </w:rPr>
-        <w:t xml:space="preserve"> από εργασία που είχε πραγματοποιηθεί από φοιτητές προηγούμενων ετών στο συγκεκριμένο μεταπτυχιακό πρόγραμμα[1]</w:t>
+        <w:t xml:space="preserve"> από εργασία που είχε πραγματοποιηθεί από φοιτητές </w:t>
+      </w:r>
+      <w:r>
+        <w:rPr>
+          <w:w w:val="85"/>
+        </w:rPr>
+        <w:lastRenderedPageBreak/>
+        <w:t>προηγούμενων ετών στο συγκεκριμένο μεταπτυχιακό πρόγραμμα[1]</w:t>
       </w:r>
       <w:r>
         <w:rPr>
@@ -1486,7 +1509,7 @@
     </w:p>
     <w:p>
       <w:pPr>
-        <w:pStyle w:val="BodyText"/>
+        <w:pStyle w:val="a3"/>
         <w:spacing w:before="104" w:line="242" w:lineRule="auto"/>
         <w:ind w:left="180" w:right="1000"/>
         <w:jc w:val="both"/>
@@ -1497,7 +1520,18 @@
     </w:p>
     <w:p>
       <w:pPr>
-        <w:pStyle w:val="BodyText"/>
+        <w:pStyle w:val="a3"/>
+        <w:spacing w:before="104" w:line="242" w:lineRule="auto"/>
+        <w:ind w:left="180" w:right="1000"/>
+        <w:jc w:val="both"/>
+        <w:rPr>
+          <w:w w:val="85"/>
+        </w:rPr>
+      </w:pPr>
+    </w:p>
+    <w:p>
+      <w:pPr>
+        <w:pStyle w:val="a3"/>
         <w:spacing w:before="104" w:line="242" w:lineRule="auto"/>
         <w:ind w:left="180" w:right="1000"/>
         <w:jc w:val="both"/>
@@ -1515,7 +1549,7 @@
           <w:bCs/>
           <w:w w:val="110"/>
         </w:rPr>
-        <w:t>3</w:t>
+        <w:t xml:space="preserve">3.   </w:t>
       </w:r>
       <w:r>
         <w:rPr>
@@ -1524,53 +1558,54 @@
           <w:bCs/>
           <w:w w:val="110"/>
         </w:rPr>
-        <w:t xml:space="preserve">.   </w:t>
-      </w:r>
-      <w:r>
+        <w:t>Μεθοδολογία</w:t>
+      </w:r>
+    </w:p>
+    <w:p>
+      <w:pPr>
+        <w:pStyle w:val="a3"/>
+        <w:spacing w:before="104" w:line="242" w:lineRule="auto"/>
+        <w:ind w:left="180" w:right="1000"/>
+        <w:jc w:val="both"/>
         <w:rPr>
           <w:rFonts w:ascii="Times New Roman" w:hAnsi="Times New Roman" w:cs="Times New Roman"/>
           <w:b/>
           <w:bCs/>
           <w:w w:val="110"/>
         </w:rPr>
-        <w:t>Μεθοδολογία</w:t>
-      </w:r>
-    </w:p>
-    <w:p>
-      <w:pPr>
-        <w:pStyle w:val="BodyText"/>
+      </w:pPr>
+    </w:p>
+    <w:p>
+      <w:pPr>
+        <w:pStyle w:val="a3"/>
         <w:spacing w:before="104" w:line="242" w:lineRule="auto"/>
         <w:ind w:left="180" w:right="1000"/>
         <w:jc w:val="both"/>
+        <w:rPr>
+          <w:rFonts w:ascii="Times New Roman" w:hAnsi="Times New Roman" w:cs="Times New Roman"/>
+          <w:b/>
+          <w:bCs/>
+          <w:w w:val="85"/>
+        </w:rPr>
+      </w:pPr>
+      <w:r>
         <w:rPr>
           <w:rFonts w:ascii="Times New Roman" w:hAnsi="Times New Roman" w:cs="Times New Roman"/>
           <w:b/>
           <w:bCs/>
           <w:w w:val="110"/>
         </w:rPr>
-      </w:pPr>
-    </w:p>
-    <w:p>
-      <w:pPr>
-        <w:pStyle w:val="BodyText"/>
-        <w:spacing w:before="104" w:line="242" w:lineRule="auto"/>
-        <w:ind w:left="180" w:right="1000"/>
-        <w:jc w:val="both"/>
-        <w:rPr>
-          <w:rFonts w:ascii="Times New Roman" w:hAnsi="Times New Roman" w:cs="Times New Roman"/>
-          <w:b/>
-          <w:bCs/>
-          <w:w w:val="85"/>
-        </w:rPr>
-      </w:pPr>
+        <w:t xml:space="preserve">3.1 </w:t>
+      </w:r>
       <w:r>
         <w:rPr>
           <w:rFonts w:ascii="Times New Roman" w:hAnsi="Times New Roman" w:cs="Times New Roman"/>
           <w:b/>
           <w:bCs/>
           <w:w w:val="110"/>
-        </w:rPr>
-        <w:t xml:space="preserve">3.1 </w:t>
+          <w:lang w:val="en-US"/>
+        </w:rPr>
+        <w:t>Apache</w:t>
       </w:r>
       <w:r>
         <w:rPr>
@@ -1578,9 +1613,8 @@
           <w:b/>
           <w:bCs/>
           <w:w w:val="110"/>
-          <w:lang w:val="en-US"/>
-        </w:rPr>
-        <w:t>Apache</w:t>
+        </w:rPr>
+        <w:t xml:space="preserve"> </w:t>
       </w:r>
       <w:r>
         <w:rPr>
@@ -1588,8 +1622,9 @@
           <w:b/>
           <w:bCs/>
           <w:w w:val="110"/>
-        </w:rPr>
-        <w:t xml:space="preserve"> </w:t>
+          <w:lang w:val="en-US"/>
+        </w:rPr>
+        <w:t>Spark</w:t>
       </w:r>
       <w:r>
         <w:rPr>
@@ -1597,9 +1632,8 @@
           <w:b/>
           <w:bCs/>
           <w:w w:val="110"/>
-          <w:lang w:val="en-US"/>
-        </w:rPr>
-        <w:t>Spark</w:t>
+        </w:rPr>
+        <w:t xml:space="preserve"> - </w:t>
       </w:r>
       <w:r>
         <w:rPr>
@@ -1607,691 +1641,677 @@
           <w:b/>
           <w:bCs/>
           <w:w w:val="110"/>
-        </w:rPr>
-        <w:t xml:space="preserve"> - </w:t>
-      </w:r>
+          <w:lang w:val="en-US"/>
+        </w:rPr>
+        <w:t>Java</w:t>
+      </w:r>
+    </w:p>
+    <w:p>
+      <w:pPr>
+        <w:pStyle w:val="a3"/>
+        <w:spacing w:before="104" w:line="242" w:lineRule="auto"/>
+        <w:ind w:left="180" w:right="1000"/>
+        <w:jc w:val="both"/>
+        <w:rPr>
+          <w:w w:val="85"/>
+        </w:rPr>
+      </w:pPr>
+    </w:p>
+    <w:p>
+      <w:pPr>
+        <w:pStyle w:val="a3"/>
+        <w:spacing w:before="104" w:line="242" w:lineRule="auto"/>
+        <w:ind w:left="180" w:right="1000"/>
+        <w:jc w:val="both"/>
+        <w:rPr>
+          <w:w w:val="85"/>
+        </w:rPr>
+      </w:pPr>
+      <w:r>
+        <w:rPr>
+          <w:w w:val="85"/>
+        </w:rPr>
+        <w:t xml:space="preserve">Όπως αναφέρθηκε παραπάνω για το χτίσιμο της εφαρμογής αξιοποιήθηκε η γλώσσα προγραμματισμού </w:t>
+      </w:r>
+      <w:r>
+        <w:rPr>
+          <w:w w:val="85"/>
+          <w:lang w:val="en-US"/>
+        </w:rPr>
+        <w:t>Java</w:t>
+      </w:r>
+      <w:r>
+        <w:rPr>
+          <w:w w:val="85"/>
+        </w:rPr>
+        <w:t xml:space="preserve">. </w:t>
+      </w:r>
+      <w:r>
+        <w:rPr>
+          <w:w w:val="85"/>
+        </w:rPr>
+        <w:t xml:space="preserve">Η εφαρμογή χτίστηκε με τη βοήθεια του </w:t>
+      </w:r>
+      <w:r>
+        <w:rPr>
+          <w:w w:val="85"/>
+          <w:lang w:val="en-US"/>
+        </w:rPr>
+        <w:t>IDE</w:t>
+      </w:r>
+      <w:r>
+        <w:rPr>
+          <w:w w:val="85"/>
+        </w:rPr>
+        <w:t xml:space="preserve"> </w:t>
+      </w:r>
+      <w:proofErr w:type="spellStart"/>
+      <w:r>
+        <w:rPr>
+          <w:w w:val="85"/>
+          <w:lang w:val="en-US"/>
+        </w:rPr>
+        <w:t>Intellij</w:t>
+      </w:r>
+      <w:proofErr w:type="spellEnd"/>
+      <w:r>
+        <w:rPr>
+          <w:w w:val="85"/>
+        </w:rPr>
+        <w:t xml:space="preserve">[2] </w:t>
+      </w:r>
+      <w:r>
+        <w:rPr>
+          <w:w w:val="85"/>
+        </w:rPr>
+        <w:t xml:space="preserve">και επιπλέον έγινε χρήση του </w:t>
+      </w:r>
+      <w:r>
+        <w:rPr>
+          <w:w w:val="85"/>
+          <w:lang w:val="en-US"/>
+        </w:rPr>
+        <w:t>Maven</w:t>
+      </w:r>
+      <w:r>
+        <w:rPr>
+          <w:w w:val="85"/>
+        </w:rPr>
+        <w:t xml:space="preserve">[3]. </w:t>
+      </w:r>
+      <w:r>
+        <w:rPr>
+          <w:w w:val="85"/>
+        </w:rPr>
+        <w:t xml:space="preserve">Στο πλαίσιο αυτό χρησιμοποιήθηκε το </w:t>
+      </w:r>
+      <w:r>
+        <w:rPr>
+          <w:w w:val="85"/>
+          <w:lang w:val="en-US"/>
+        </w:rPr>
+        <w:t>framework</w:t>
+      </w:r>
+      <w:r>
+        <w:rPr>
+          <w:w w:val="85"/>
+        </w:rPr>
+        <w:t xml:space="preserve"> </w:t>
+      </w:r>
+      <w:r>
+        <w:rPr>
+          <w:w w:val="85"/>
+          <w:lang w:val="en-US"/>
+        </w:rPr>
+        <w:t>Spring</w:t>
+      </w:r>
+      <w:r>
+        <w:rPr>
+          <w:w w:val="85"/>
+        </w:rPr>
+        <w:t>-</w:t>
+      </w:r>
+      <w:r>
+        <w:rPr>
+          <w:w w:val="85"/>
+          <w:lang w:val="en-US"/>
+        </w:rPr>
+        <w:t>Boot</w:t>
+      </w:r>
+      <w:r>
+        <w:rPr>
+          <w:w w:val="85"/>
+        </w:rPr>
+        <w:t xml:space="preserve">, ενώ ταυτόχρονα έγινε εισαγωγή των </w:t>
+      </w:r>
+      <w:r>
+        <w:rPr>
+          <w:w w:val="85"/>
+          <w:lang w:val="en-US"/>
+        </w:rPr>
+        <w:t>libraries</w:t>
+      </w:r>
+      <w:r>
+        <w:rPr>
+          <w:w w:val="85"/>
+        </w:rPr>
+        <w:t xml:space="preserve"> </w:t>
+      </w:r>
+      <w:r>
+        <w:rPr>
+          <w:w w:val="85"/>
+          <w:lang w:val="en-US"/>
+        </w:rPr>
+        <w:t>spark</w:t>
+      </w:r>
+      <w:r>
+        <w:rPr>
+          <w:w w:val="85"/>
+        </w:rPr>
+        <w:t>-</w:t>
+      </w:r>
+      <w:r>
+        <w:rPr>
+          <w:w w:val="85"/>
+          <w:lang w:val="en-US"/>
+        </w:rPr>
+        <w:t>core</w:t>
+      </w:r>
+      <w:r>
+        <w:rPr>
+          <w:w w:val="85"/>
+        </w:rPr>
+        <w:t>_2.11</w:t>
+      </w:r>
+      <w:r>
+        <w:rPr>
+          <w:w w:val="85"/>
+        </w:rPr>
+        <w:t xml:space="preserve"> </w:t>
+      </w:r>
+      <w:r>
+        <w:rPr>
+          <w:w w:val="85"/>
+        </w:rPr>
+        <w:t xml:space="preserve">και </w:t>
+      </w:r>
+      <w:r>
+        <w:rPr>
+          <w:w w:val="85"/>
+        </w:rPr>
+        <w:t xml:space="preserve">spark-sql_2.11 </w:t>
+      </w:r>
+      <w:r>
+        <w:rPr>
+          <w:w w:val="85"/>
+        </w:rPr>
+        <w:t xml:space="preserve">για την εγκατάσταση του </w:t>
+      </w:r>
+      <w:r>
+        <w:rPr>
+          <w:w w:val="85"/>
+          <w:lang w:val="en-US"/>
+        </w:rPr>
+        <w:t>Spark</w:t>
+      </w:r>
+      <w:r>
+        <w:rPr>
+          <w:w w:val="85"/>
+        </w:rPr>
+        <w:t>[4]</w:t>
+      </w:r>
+      <w:r>
+        <w:rPr>
+          <w:w w:val="85"/>
+        </w:rPr>
+        <w:t>.</w:t>
+      </w:r>
+      <w:r>
+        <w:rPr>
+          <w:w w:val="85"/>
+        </w:rPr>
+        <w:t xml:space="preserve"> </w:t>
+      </w:r>
+      <w:r>
+        <w:rPr>
+          <w:w w:val="85"/>
+        </w:rPr>
+        <w:t xml:space="preserve">Με αυτόν τον τρόπο αξιοποιήθηκαν οι δυνατότητες που προσφέρουν τα </w:t>
+      </w:r>
+      <w:r>
+        <w:rPr>
+          <w:w w:val="85"/>
+          <w:lang w:val="en-US"/>
+        </w:rPr>
+        <w:t>libraries</w:t>
+      </w:r>
+      <w:r>
+        <w:rPr>
+          <w:w w:val="85"/>
+        </w:rPr>
+        <w:t xml:space="preserve"> αυτά για την </w:t>
+      </w:r>
+      <w:r>
+        <w:rPr>
+          <w:w w:val="85"/>
+        </w:rPr>
+        <w:t xml:space="preserve"> αποτελεσματική υλοποίηση και </w:t>
+      </w:r>
+      <w:r>
+        <w:rPr>
+          <w:w w:val="85"/>
+        </w:rPr>
+        <w:t>εκτέλεση του αλγορίθμου</w:t>
+      </w:r>
+      <w:r>
+        <w:rPr>
+          <w:w w:val="85"/>
+        </w:rPr>
+        <w:t>.</w:t>
+      </w:r>
+    </w:p>
+    <w:p>
+      <w:pPr>
+        <w:pStyle w:val="a3"/>
+        <w:spacing w:before="104" w:line="242" w:lineRule="auto"/>
+        <w:ind w:left="180" w:right="1000"/>
+        <w:jc w:val="both"/>
+        <w:rPr>
+          <w:w w:val="85"/>
+        </w:rPr>
+      </w:pPr>
+      <w:r>
+        <w:rPr>
+          <w:w w:val="85"/>
+        </w:rPr>
+        <w:t xml:space="preserve">Αρχικά, </w:t>
+      </w:r>
+      <w:r>
+        <w:rPr>
+          <w:w w:val="85"/>
+        </w:rPr>
+        <w:t xml:space="preserve">η εφαρμογή διαβάζει τα </w:t>
+      </w:r>
+      <w:r>
+        <w:rPr>
+          <w:w w:val="85"/>
+          <w:lang w:val="en-US"/>
+        </w:rPr>
+        <w:t>csv</w:t>
+      </w:r>
+      <w:r>
+        <w:rPr>
+          <w:w w:val="85"/>
+        </w:rPr>
+        <w:t xml:space="preserve"> </w:t>
+      </w:r>
+      <w:r>
+        <w:rPr>
+          <w:w w:val="85"/>
+        </w:rPr>
+        <w:t xml:space="preserve">αρχεία και με τη βοήθεια του </w:t>
+      </w:r>
+      <w:r>
+        <w:rPr>
+          <w:w w:val="85"/>
+          <w:lang w:val="en-US"/>
+        </w:rPr>
+        <w:t>Spark</w:t>
+      </w:r>
+      <w:r>
+        <w:rPr>
+          <w:w w:val="85"/>
+        </w:rPr>
+        <w:t xml:space="preserve"> </w:t>
+      </w:r>
+      <w:r>
+        <w:rPr>
+          <w:w w:val="85"/>
+        </w:rPr>
+        <w:t xml:space="preserve">μορφοποιεί τα δεδομένα σε </w:t>
+      </w:r>
+      <w:r>
+        <w:rPr>
+          <w:w w:val="85"/>
+          <w:lang w:val="en-US"/>
+        </w:rPr>
+        <w:t>spark</w:t>
+      </w:r>
+      <w:r>
+        <w:rPr>
+          <w:w w:val="85"/>
+        </w:rPr>
+        <w:t xml:space="preserve"> </w:t>
+      </w:r>
+      <w:proofErr w:type="spellStart"/>
+      <w:r>
+        <w:rPr>
+          <w:w w:val="85"/>
+          <w:lang w:val="en-US"/>
+        </w:rPr>
+        <w:t>dataframes</w:t>
+      </w:r>
+      <w:proofErr w:type="spellEnd"/>
+      <w:r>
+        <w:rPr>
+          <w:w w:val="85"/>
+        </w:rPr>
+        <w:t>. Με τη</w:t>
+      </w:r>
+      <w:r>
+        <w:rPr>
+          <w:w w:val="85"/>
+        </w:rPr>
+        <w:t xml:space="preserve"> χρήση</w:t>
+      </w:r>
+      <w:r>
+        <w:rPr>
+          <w:w w:val="85"/>
+        </w:rPr>
+        <w:t xml:space="preserve"> των </w:t>
+      </w:r>
+      <w:proofErr w:type="spellStart"/>
+      <w:r>
+        <w:rPr>
+          <w:w w:val="85"/>
+          <w:lang w:val="en-US"/>
+        </w:rPr>
+        <w:t>dataframes</w:t>
+      </w:r>
+      <w:proofErr w:type="spellEnd"/>
+      <w:r>
+        <w:rPr>
+          <w:w w:val="85"/>
+        </w:rPr>
+        <w:t xml:space="preserve">, στη συνέχεια γίνεται καταμερισμός των δεδομένων σε </w:t>
+      </w:r>
+      <w:r>
+        <w:rPr>
+          <w:w w:val="85"/>
+          <w:lang w:val="en-US"/>
+        </w:rPr>
+        <w:t>slices</w:t>
+      </w:r>
+      <w:r>
+        <w:rPr>
+          <w:w w:val="85"/>
+        </w:rPr>
+        <w:t xml:space="preserve"> αξιοποιώντας</w:t>
+      </w:r>
+      <w:r>
+        <w:rPr>
+          <w:w w:val="85"/>
+        </w:rPr>
+        <w:t xml:space="preserve"> τις δυνατότητες που προσφέρει το </w:t>
+      </w:r>
+      <w:proofErr w:type="spellStart"/>
+      <w:r>
+        <w:rPr>
+          <w:w w:val="85"/>
+        </w:rPr>
+        <w:t>spark-sql</w:t>
+      </w:r>
+      <w:proofErr w:type="spellEnd"/>
+      <w:r>
+        <w:rPr>
+          <w:w w:val="85"/>
+        </w:rPr>
+        <w:t>,</w:t>
+      </w:r>
+      <w:r>
+        <w:rPr>
+          <w:w w:val="85"/>
+        </w:rPr>
+        <w:t xml:space="preserve"> εκτελώντας αντίστοιχο </w:t>
+      </w:r>
+      <w:r>
+        <w:rPr>
+          <w:w w:val="85"/>
+          <w:lang w:val="en-US"/>
+        </w:rPr>
+        <w:t>query</w:t>
+      </w:r>
+      <w:r>
+        <w:rPr>
+          <w:w w:val="85"/>
+        </w:rPr>
+        <w:t xml:space="preserve">. </w:t>
+      </w:r>
+      <w:r>
+        <w:rPr>
+          <w:w w:val="85"/>
+        </w:rPr>
+        <w:t xml:space="preserve">Ο αλγόριθμος, στο τελικό του στάδιο ξανά με την εκτέλεση </w:t>
+      </w:r>
+      <w:r>
+        <w:rPr>
+          <w:w w:val="85"/>
+          <w:lang w:val="en-US"/>
+        </w:rPr>
+        <w:t>query</w:t>
+      </w:r>
+      <w:r>
+        <w:rPr>
+          <w:w w:val="85"/>
+        </w:rPr>
+        <w:t xml:space="preserve"> </w:t>
+      </w:r>
+      <w:r>
+        <w:rPr>
+          <w:w w:val="85"/>
+        </w:rPr>
+        <w:t xml:space="preserve">με τη βοήθεια του </w:t>
+      </w:r>
+      <w:r>
+        <w:rPr>
+          <w:w w:val="85"/>
+          <w:lang w:val="en-US"/>
+        </w:rPr>
+        <w:t>spark</w:t>
+      </w:r>
+      <w:r>
+        <w:rPr>
+          <w:w w:val="85"/>
+        </w:rPr>
+        <w:t>-</w:t>
+      </w:r>
+      <w:proofErr w:type="spellStart"/>
+      <w:r>
+        <w:rPr>
+          <w:w w:val="85"/>
+          <w:lang w:val="en-US"/>
+        </w:rPr>
+        <w:t>sql</w:t>
+      </w:r>
+      <w:proofErr w:type="spellEnd"/>
+      <w:r>
+        <w:rPr>
+          <w:w w:val="85"/>
+        </w:rPr>
+        <w:t xml:space="preserve"> </w:t>
+      </w:r>
+      <w:r>
+        <w:rPr>
+          <w:w w:val="85"/>
+        </w:rPr>
+        <w:t>συγκρίνει τα σημεία μεταξύ των δύο συνόλων δεδομένων ώστε η απόστασή τους να είναι μικρότερη της τιμής θ που δίνει ως είσοδο ο χρήστης στην εφαρμογή.</w:t>
+      </w:r>
+      <w:r>
+        <w:rPr>
+          <w:w w:val="85"/>
+        </w:rPr>
+        <w:t xml:space="preserve"> </w:t>
+      </w:r>
+    </w:p>
+    <w:p>
+      <w:pPr>
+        <w:pStyle w:val="a3"/>
+        <w:spacing w:before="104" w:line="242" w:lineRule="auto"/>
+        <w:ind w:left="180" w:right="1000"/>
+        <w:jc w:val="both"/>
+        <w:rPr>
+          <w:w w:val="85"/>
+        </w:rPr>
+      </w:pPr>
+      <w:r>
+        <w:rPr>
+          <w:w w:val="85"/>
+        </w:rPr>
+        <w:t xml:space="preserve">Η διαδικασία αυτή εκτελείται για κάθε </w:t>
+      </w:r>
+      <w:r>
+        <w:rPr>
+          <w:w w:val="85"/>
+          <w:lang w:val="en-US"/>
+        </w:rPr>
+        <w:t>slice</w:t>
+      </w:r>
+      <w:r>
+        <w:rPr>
+          <w:w w:val="85"/>
+        </w:rPr>
+        <w:t xml:space="preserve"> </w:t>
+      </w:r>
+      <w:r>
+        <w:rPr>
+          <w:w w:val="85"/>
+        </w:rPr>
+        <w:t xml:space="preserve">χωριστά αλλά ταυτόχρονα σε κάθε </w:t>
+      </w:r>
+      <w:r>
+        <w:rPr>
+          <w:w w:val="85"/>
+          <w:lang w:val="en-US"/>
+        </w:rPr>
+        <w:t>node</w:t>
+      </w:r>
+      <w:r>
+        <w:rPr>
+          <w:w w:val="85"/>
+        </w:rPr>
+        <w:t xml:space="preserve"> </w:t>
+      </w:r>
+      <w:r>
+        <w:rPr>
+          <w:w w:val="85"/>
+        </w:rPr>
+        <w:t xml:space="preserve">του </w:t>
+      </w:r>
+      <w:r>
+        <w:rPr>
+          <w:w w:val="85"/>
+          <w:lang w:val="en-US"/>
+        </w:rPr>
+        <w:t>cluster</w:t>
+      </w:r>
+      <w:r>
+        <w:rPr>
+          <w:w w:val="85"/>
+        </w:rPr>
+        <w:t xml:space="preserve"> </w:t>
+      </w:r>
+      <w:r>
+        <w:rPr>
+          <w:w w:val="85"/>
+        </w:rPr>
+        <w:t>όπου</w:t>
+      </w:r>
+      <w:r>
+        <w:rPr>
+          <w:w w:val="85"/>
+        </w:rPr>
+        <w:t xml:space="preserve"> για αυτό</w:t>
+      </w:r>
+      <w:r>
+        <w:rPr>
+          <w:w w:val="85"/>
+        </w:rPr>
+        <w:t xml:space="preserve"> θα γίνει πιο αναλυτική αναφορά </w:t>
+      </w:r>
+      <w:r>
+        <w:rPr>
+          <w:w w:val="85"/>
+        </w:rPr>
+        <w:t>παρακάτω.</w:t>
+      </w:r>
+      <w:r>
+        <w:rPr>
+          <w:w w:val="85"/>
+        </w:rPr>
+        <w:t xml:space="preserve"> Με αυτόν τον τρόπο επιτυγχάνεται η </w:t>
+      </w:r>
+      <w:r>
+        <w:rPr>
+          <w:w w:val="85"/>
+        </w:rPr>
+        <w:t xml:space="preserve">παραλληλία γεγονός που βελτιστοποιεί σε μεγάλο βαθμό την απόδοση και το χρόνο εκτέλεσης του αλγορίθμου όπως θα δούμε και στην ανάλυση των αποτελεσμάτων παρακάτω. </w:t>
+      </w:r>
+    </w:p>
+    <w:p>
+      <w:pPr>
+        <w:pStyle w:val="a3"/>
+        <w:spacing w:before="104" w:line="242" w:lineRule="auto"/>
+        <w:ind w:left="180" w:right="1000"/>
+        <w:jc w:val="both"/>
+        <w:rPr>
+          <w:w w:val="85"/>
+        </w:rPr>
+      </w:pPr>
+      <w:proofErr w:type="spellStart"/>
+      <w:r>
+        <w:rPr>
+          <w:w w:val="85"/>
+        </w:rPr>
+        <w:t>Δ</w:t>
+      </w:r>
+      <w:r>
+        <w:rPr>
+          <w:w w:val="85"/>
+        </w:rPr>
+        <w:t>σσσσσσδσδνδξξξξξξξξξξξξξξξξξξξξξξξξξξξξξξξξξξξξξξξξξξξξξξξξξξ</w:t>
+      </w:r>
+      <w:r>
+        <w:rPr>
+          <w:w w:val="85"/>
+          <w:lang w:val="en-US"/>
+        </w:rPr>
+        <w:t>dddcddddddddddddddddddddddddddddddddddddddddd</w:t>
+      </w:r>
+      <w:proofErr w:type="spellEnd"/>
+    </w:p>
+    <w:p>
+      <w:pPr>
+        <w:pStyle w:val="a3"/>
+        <w:spacing w:before="104" w:line="242" w:lineRule="auto"/>
+        <w:ind w:left="180" w:right="1000"/>
+        <w:jc w:val="both"/>
+        <w:rPr>
+          <w:w w:val="85"/>
+        </w:rPr>
+      </w:pPr>
+    </w:p>
+    <w:p>
+      <w:pPr>
+        <w:pStyle w:val="a3"/>
+        <w:spacing w:before="104" w:line="242" w:lineRule="auto"/>
+        <w:ind w:left="180" w:right="1000"/>
+        <w:jc w:val="both"/>
+        <w:rPr>
+          <w:rFonts w:ascii="Times New Roman" w:hAnsi="Times New Roman" w:cs="Times New Roman"/>
+          <w:b/>
+          <w:bCs/>
+          <w:w w:val="85"/>
+        </w:rPr>
+      </w:pPr>
       <w:r>
         <w:rPr>
           <w:rFonts w:ascii="Times New Roman" w:hAnsi="Times New Roman" w:cs="Times New Roman"/>
           <w:b/>
           <w:bCs/>
           <w:w w:val="110"/>
-          <w:lang w:val="en-US"/>
-        </w:rPr>
-        <w:t>Java</w:t>
-      </w:r>
-    </w:p>
-    <w:p>
-      <w:pPr>
-        <w:pStyle w:val="BodyText"/>
-        <w:spacing w:before="104" w:line="242" w:lineRule="auto"/>
-        <w:ind w:left="180" w:right="1000"/>
-        <w:jc w:val="both"/>
-        <w:rPr>
-          <w:w w:val="85"/>
-        </w:rPr>
-      </w:pPr>
-    </w:p>
-    <w:p>
-      <w:pPr>
-        <w:pStyle w:val="BodyText"/>
-        <w:spacing w:before="104" w:line="242" w:lineRule="auto"/>
-        <w:ind w:left="180" w:right="1000"/>
-        <w:jc w:val="both"/>
-        <w:rPr>
-          <w:w w:val="85"/>
-        </w:rPr>
-      </w:pPr>
-      <w:r>
-        <w:rPr>
-          <w:w w:val="85"/>
-        </w:rPr>
-        <w:t xml:space="preserve">Όπως αναφέρθηκε παραπάνω για το χτίσιμο της εφαρμογής αξιοποιήθηκε η γλώσσα προγραμματισμού </w:t>
-      </w:r>
-      <w:r>
-        <w:rPr>
-          <w:w w:val="85"/>
-          <w:lang w:val="en-US"/>
-        </w:rPr>
-        <w:t>Java</w:t>
-      </w:r>
-      <w:r>
-        <w:rPr>
-          <w:w w:val="85"/>
-        </w:rPr>
-        <w:t xml:space="preserve">. </w:t>
-      </w:r>
-      <w:r>
-        <w:rPr>
-          <w:w w:val="85"/>
-        </w:rPr>
-        <w:t xml:space="preserve">Η εφαρμογή χτίστηκε με τη βοήθεια του </w:t>
-      </w:r>
-      <w:r>
-        <w:rPr>
-          <w:w w:val="85"/>
-          <w:lang w:val="en-US"/>
-        </w:rPr>
-        <w:t>IDE</w:t>
-      </w:r>
-      <w:r>
-        <w:rPr>
-          <w:w w:val="85"/>
-        </w:rPr>
-        <w:t xml:space="preserve"> </w:t>
-      </w:r>
-      <w:proofErr w:type="spellStart"/>
-      <w:r>
-        <w:rPr>
-          <w:w w:val="85"/>
-          <w:lang w:val="en-US"/>
-        </w:rPr>
-        <w:t>Intellij</w:t>
-      </w:r>
-      <w:proofErr w:type="spellEnd"/>
-      <w:r>
-        <w:rPr>
-          <w:w w:val="85"/>
-        </w:rPr>
-        <w:t xml:space="preserve">[2] </w:t>
-      </w:r>
-      <w:r>
-        <w:rPr>
-          <w:w w:val="85"/>
-        </w:rPr>
-        <w:t xml:space="preserve">και επιπλέον έγινε χρήση του </w:t>
-      </w:r>
-      <w:r>
-        <w:rPr>
-          <w:w w:val="85"/>
-          <w:lang w:val="en-US"/>
-        </w:rPr>
-        <w:t>Maven</w:t>
-      </w:r>
-      <w:r>
-        <w:rPr>
-          <w:w w:val="85"/>
-        </w:rPr>
-        <w:t xml:space="preserve">[3]. </w:t>
-      </w:r>
-      <w:r>
-        <w:rPr>
-          <w:w w:val="85"/>
-        </w:rPr>
-        <w:t xml:space="preserve">Στο πλαίσιο αυτό χρησιμοποιήθηκε το </w:t>
-      </w:r>
-      <w:r>
-        <w:rPr>
-          <w:w w:val="85"/>
-          <w:lang w:val="en-US"/>
-        </w:rPr>
-        <w:t>framework</w:t>
-      </w:r>
-      <w:r>
-        <w:rPr>
-          <w:w w:val="85"/>
-        </w:rPr>
-        <w:t xml:space="preserve"> </w:t>
-      </w:r>
-      <w:r>
-        <w:rPr>
-          <w:w w:val="85"/>
-          <w:lang w:val="en-US"/>
-        </w:rPr>
-        <w:t>Spring</w:t>
-      </w:r>
-      <w:r>
-        <w:rPr>
-          <w:w w:val="85"/>
-        </w:rPr>
-        <w:t>-</w:t>
-      </w:r>
-      <w:r>
-        <w:rPr>
-          <w:w w:val="85"/>
-          <w:lang w:val="en-US"/>
-        </w:rPr>
-        <w:t>Boot</w:t>
-      </w:r>
-      <w:r>
-        <w:rPr>
-          <w:w w:val="85"/>
-        </w:rPr>
-        <w:t xml:space="preserve">, </w:t>
-      </w:r>
-      <w:r>
-        <w:rPr>
-          <w:w w:val="85"/>
-        </w:rPr>
-        <w:lastRenderedPageBreak/>
-        <w:t xml:space="preserve">ενώ ταυτόχρονα έγινε εισαγωγή των </w:t>
-      </w:r>
-      <w:r>
-        <w:rPr>
-          <w:w w:val="85"/>
-          <w:lang w:val="en-US"/>
-        </w:rPr>
-        <w:t>libraries</w:t>
-      </w:r>
-      <w:r>
-        <w:rPr>
-          <w:w w:val="85"/>
-        </w:rPr>
-        <w:t xml:space="preserve"> </w:t>
-      </w:r>
-      <w:r>
-        <w:rPr>
-          <w:w w:val="85"/>
-          <w:lang w:val="en-US"/>
-        </w:rPr>
-        <w:t>spark</w:t>
-      </w:r>
-      <w:r>
-        <w:rPr>
-          <w:w w:val="85"/>
-        </w:rPr>
-        <w:t>-</w:t>
-      </w:r>
-      <w:r>
-        <w:rPr>
-          <w:w w:val="85"/>
-          <w:lang w:val="en-US"/>
-        </w:rPr>
-        <w:t>core</w:t>
-      </w:r>
-      <w:r>
-        <w:rPr>
-          <w:w w:val="85"/>
-        </w:rPr>
-        <w:t>_2.11</w:t>
-      </w:r>
-      <w:r>
-        <w:rPr>
-          <w:w w:val="85"/>
-        </w:rPr>
-        <w:t xml:space="preserve"> </w:t>
-      </w:r>
-      <w:r>
-        <w:rPr>
-          <w:w w:val="85"/>
-        </w:rPr>
-        <w:t xml:space="preserve">και </w:t>
-      </w:r>
-      <w:r>
-        <w:rPr>
-          <w:w w:val="85"/>
-        </w:rPr>
-        <w:t>spark-sql_2.11</w:t>
-      </w:r>
-      <w:r>
-        <w:rPr>
-          <w:w w:val="85"/>
-        </w:rPr>
-        <w:t xml:space="preserve"> </w:t>
-      </w:r>
-      <w:r>
-        <w:rPr>
-          <w:w w:val="85"/>
-        </w:rPr>
-        <w:t xml:space="preserve">για την εγκατάσταση του </w:t>
-      </w:r>
-      <w:r>
-        <w:rPr>
-          <w:w w:val="85"/>
-          <w:lang w:val="en-US"/>
-        </w:rPr>
-        <w:t>Spark</w:t>
-      </w:r>
-      <w:r>
-        <w:rPr>
-          <w:w w:val="85"/>
-        </w:rPr>
-        <w:t>[4]</w:t>
-      </w:r>
-      <w:r>
-        <w:rPr>
-          <w:w w:val="85"/>
-        </w:rPr>
-        <w:t>.</w:t>
-      </w:r>
-      <w:r>
-        <w:rPr>
-          <w:w w:val="85"/>
-        </w:rPr>
-        <w:t xml:space="preserve"> </w:t>
-      </w:r>
-      <w:r>
-        <w:rPr>
-          <w:w w:val="85"/>
-        </w:rPr>
-        <w:t xml:space="preserve">Με αυτόν τον τρόπο αξιοποιήθηκαν οι δυνατότητες που προσφέρουν τα </w:t>
-      </w:r>
-      <w:r>
-        <w:rPr>
-          <w:w w:val="85"/>
-          <w:lang w:val="en-US"/>
-        </w:rPr>
-        <w:t>libraries</w:t>
-      </w:r>
-      <w:r>
-        <w:rPr>
-          <w:w w:val="85"/>
-        </w:rPr>
-        <w:t xml:space="preserve"> αυτά για την </w:t>
-      </w:r>
-      <w:r>
-        <w:rPr>
-          <w:w w:val="85"/>
-        </w:rPr>
-        <w:t xml:space="preserve"> αποτελεσματική υλοποίηση και </w:t>
-      </w:r>
-      <w:r>
-        <w:rPr>
-          <w:w w:val="85"/>
-        </w:rPr>
-        <w:t>εκτέλεση του αλγορίθμου</w:t>
-      </w:r>
-      <w:r>
-        <w:rPr>
-          <w:w w:val="85"/>
-        </w:rPr>
-        <w:t>.</w:t>
-      </w:r>
-    </w:p>
-    <w:p>
-      <w:pPr>
-        <w:pStyle w:val="BodyText"/>
-        <w:spacing w:before="104" w:line="242" w:lineRule="auto"/>
-        <w:ind w:left="180" w:right="1000"/>
-        <w:jc w:val="both"/>
-        <w:rPr>
-          <w:w w:val="85"/>
-        </w:rPr>
-      </w:pPr>
-      <w:r>
-        <w:rPr>
-          <w:w w:val="85"/>
-        </w:rPr>
-        <w:t xml:space="preserve">Αρχικά, </w:t>
-      </w:r>
-      <w:r>
-        <w:rPr>
-          <w:w w:val="85"/>
-        </w:rPr>
-        <w:t xml:space="preserve">η εφαρμογή διαβάζει τα </w:t>
-      </w:r>
-      <w:r>
-        <w:rPr>
-          <w:w w:val="85"/>
-          <w:lang w:val="en-US"/>
-        </w:rPr>
-        <w:t>csv</w:t>
-      </w:r>
-      <w:r>
-        <w:rPr>
-          <w:w w:val="85"/>
-        </w:rPr>
-        <w:t xml:space="preserve"> </w:t>
-      </w:r>
-      <w:r>
-        <w:rPr>
-          <w:w w:val="85"/>
-        </w:rPr>
-        <w:t xml:space="preserve">αρχεία και με τη βοήθεια του </w:t>
-      </w:r>
-      <w:r>
-        <w:rPr>
-          <w:w w:val="85"/>
-          <w:lang w:val="en-US"/>
-        </w:rPr>
-        <w:t>Spark</w:t>
-      </w:r>
-      <w:r>
-        <w:rPr>
-          <w:w w:val="85"/>
-        </w:rPr>
-        <w:t xml:space="preserve"> </w:t>
-      </w:r>
-      <w:r>
-        <w:rPr>
-          <w:w w:val="85"/>
-        </w:rPr>
-        <w:t xml:space="preserve">μορφοποιεί τα δεδομένα σε </w:t>
-      </w:r>
-      <w:r>
-        <w:rPr>
-          <w:w w:val="85"/>
-          <w:lang w:val="en-US"/>
-        </w:rPr>
-        <w:t>spark</w:t>
-      </w:r>
-      <w:r>
-        <w:rPr>
-          <w:w w:val="85"/>
-        </w:rPr>
-        <w:t xml:space="preserve"> </w:t>
-      </w:r>
-      <w:proofErr w:type="spellStart"/>
-      <w:r>
-        <w:rPr>
-          <w:w w:val="85"/>
-          <w:lang w:val="en-US"/>
-        </w:rPr>
-        <w:t>dataframes</w:t>
-      </w:r>
-      <w:proofErr w:type="spellEnd"/>
-      <w:r>
-        <w:rPr>
-          <w:w w:val="85"/>
-        </w:rPr>
-        <w:t>. Με τη</w:t>
-      </w:r>
-      <w:r>
-        <w:rPr>
-          <w:w w:val="85"/>
-        </w:rPr>
-        <w:t xml:space="preserve"> χρήση</w:t>
-      </w:r>
-      <w:r>
-        <w:rPr>
-          <w:w w:val="85"/>
-        </w:rPr>
-        <w:t xml:space="preserve"> των </w:t>
-      </w:r>
-      <w:proofErr w:type="spellStart"/>
-      <w:r>
-        <w:rPr>
-          <w:w w:val="85"/>
-          <w:lang w:val="en-US"/>
-        </w:rPr>
-        <w:t>dataframes</w:t>
-      </w:r>
-      <w:proofErr w:type="spellEnd"/>
-      <w:r>
-        <w:rPr>
-          <w:w w:val="85"/>
-        </w:rPr>
-        <w:t xml:space="preserve">, στη συνέχεια γίνεται καταμερισμός των δεδομένων σε </w:t>
-      </w:r>
-      <w:r>
-        <w:rPr>
-          <w:w w:val="85"/>
-          <w:lang w:val="en-US"/>
-        </w:rPr>
-        <w:t>slices</w:t>
-      </w:r>
-      <w:r>
-        <w:rPr>
-          <w:w w:val="85"/>
-        </w:rPr>
-        <w:t xml:space="preserve"> αξιοποιώντας</w:t>
-      </w:r>
-      <w:r>
-        <w:rPr>
-          <w:w w:val="85"/>
-        </w:rPr>
-        <w:t xml:space="preserve"> τις δυνατότητες που προσφέρει το </w:t>
-      </w:r>
-      <w:proofErr w:type="spellStart"/>
-      <w:r>
-        <w:rPr>
-          <w:w w:val="85"/>
-        </w:rPr>
-        <w:t>spark-sql</w:t>
-      </w:r>
-      <w:proofErr w:type="spellEnd"/>
-      <w:r>
-        <w:rPr>
-          <w:w w:val="85"/>
-        </w:rPr>
-        <w:t>,</w:t>
-      </w:r>
-      <w:r>
-        <w:rPr>
-          <w:w w:val="85"/>
-        </w:rPr>
-        <w:t xml:space="preserve"> εκτελώντας αντίστοιχο </w:t>
-      </w:r>
-      <w:r>
-        <w:rPr>
-          <w:w w:val="85"/>
-          <w:lang w:val="en-US"/>
-        </w:rPr>
-        <w:t>query</w:t>
-      </w:r>
-      <w:r>
-        <w:rPr>
-          <w:w w:val="85"/>
-        </w:rPr>
-        <w:t xml:space="preserve">. </w:t>
-      </w:r>
-      <w:r>
-        <w:rPr>
-          <w:w w:val="85"/>
-        </w:rPr>
-        <w:t xml:space="preserve">Ο αλγόριθμος, στο τελικό του στάδιο ξανά με την εκτέλεση </w:t>
-      </w:r>
-      <w:r>
-        <w:rPr>
-          <w:w w:val="85"/>
-          <w:lang w:val="en-US"/>
-        </w:rPr>
-        <w:t>query</w:t>
-      </w:r>
-      <w:r>
-        <w:rPr>
-          <w:w w:val="85"/>
-        </w:rPr>
-        <w:t xml:space="preserve"> </w:t>
-      </w:r>
-      <w:r>
-        <w:rPr>
-          <w:w w:val="85"/>
-        </w:rPr>
-        <w:t xml:space="preserve">με τη βοήθεια του </w:t>
-      </w:r>
-      <w:r>
-        <w:rPr>
-          <w:w w:val="85"/>
-          <w:lang w:val="en-US"/>
-        </w:rPr>
-        <w:t>spark</w:t>
-      </w:r>
-      <w:r>
-        <w:rPr>
-          <w:w w:val="85"/>
-        </w:rPr>
-        <w:t>-</w:t>
-      </w:r>
-      <w:proofErr w:type="spellStart"/>
-      <w:r>
-        <w:rPr>
-          <w:w w:val="85"/>
-          <w:lang w:val="en-US"/>
-        </w:rPr>
-        <w:t>sql</w:t>
-      </w:r>
-      <w:proofErr w:type="spellEnd"/>
-      <w:r>
-        <w:rPr>
-          <w:w w:val="85"/>
-        </w:rPr>
-        <w:t xml:space="preserve"> </w:t>
-      </w:r>
-      <w:r>
-        <w:rPr>
-          <w:w w:val="85"/>
-        </w:rPr>
-        <w:t>συγκρίνει τα σημεία μεταξύ των δύο συνόλων δεδομένων ώστε η απόστασή τους να είναι μικρότερη της τιμής θ που δίνει ως είσοδο ο χρήστης στην εφαρμογή.</w:t>
-      </w:r>
-      <w:r>
-        <w:rPr>
-          <w:w w:val="85"/>
-        </w:rPr>
-        <w:t xml:space="preserve"> </w:t>
-      </w:r>
-    </w:p>
-    <w:p>
-      <w:pPr>
-        <w:pStyle w:val="BodyText"/>
-        <w:spacing w:before="104" w:line="242" w:lineRule="auto"/>
-        <w:ind w:left="180" w:right="1000"/>
-        <w:jc w:val="both"/>
-        <w:rPr>
-          <w:w w:val="85"/>
-        </w:rPr>
-      </w:pPr>
-      <w:r>
-        <w:rPr>
-          <w:w w:val="85"/>
-        </w:rPr>
-        <w:t xml:space="preserve">Η διαδικασία αυτή εκτελείται για κάθε </w:t>
-      </w:r>
-      <w:r>
-        <w:rPr>
-          <w:w w:val="85"/>
-          <w:lang w:val="en-US"/>
-        </w:rPr>
-        <w:t>slice</w:t>
-      </w:r>
-      <w:r>
-        <w:rPr>
-          <w:w w:val="85"/>
-        </w:rPr>
-        <w:t xml:space="preserve"> </w:t>
-      </w:r>
-      <w:r>
-        <w:rPr>
-          <w:w w:val="85"/>
-        </w:rPr>
-        <w:t xml:space="preserve">χωριστά αλλά ταυτόχρονα σε κάθε </w:t>
-      </w:r>
-      <w:r>
-        <w:rPr>
-          <w:w w:val="85"/>
-          <w:lang w:val="en-US"/>
-        </w:rPr>
-        <w:t>node</w:t>
-      </w:r>
-      <w:r>
-        <w:rPr>
-          <w:w w:val="85"/>
-        </w:rPr>
-        <w:t xml:space="preserve"> </w:t>
-      </w:r>
-      <w:r>
-        <w:rPr>
-          <w:w w:val="85"/>
-        </w:rPr>
-        <w:t xml:space="preserve">του </w:t>
-      </w:r>
-      <w:r>
-        <w:rPr>
-          <w:w w:val="85"/>
-          <w:lang w:val="en-US"/>
-        </w:rPr>
-        <w:t>cluster</w:t>
-      </w:r>
-      <w:r>
-        <w:rPr>
-          <w:w w:val="85"/>
-        </w:rPr>
-        <w:t xml:space="preserve"> </w:t>
-      </w:r>
-      <w:r>
-        <w:rPr>
-          <w:w w:val="85"/>
-        </w:rPr>
-        <w:t>όπου</w:t>
-      </w:r>
-      <w:r>
-        <w:rPr>
-          <w:w w:val="85"/>
-        </w:rPr>
-        <w:t xml:space="preserve"> για αυτό</w:t>
-      </w:r>
-      <w:r>
-        <w:rPr>
-          <w:w w:val="85"/>
-        </w:rPr>
-        <w:t xml:space="preserve"> θα γίνει πιο αναλυτική αναφορά παρακάτω.</w:t>
-      </w:r>
-      <w:r>
-        <w:rPr>
-          <w:w w:val="85"/>
-        </w:rPr>
-        <w:t xml:space="preserve"> Με αυτόν τον τρόπο επιτυγχάνεται η </w:t>
-      </w:r>
-      <w:r>
-        <w:rPr>
-          <w:w w:val="85"/>
-        </w:rPr>
-        <w:t xml:space="preserve">παραλληλία γεγονός που βελτιστοποιεί σε μεγάλο βαθμό την απόδοση και το χρόνο εκτέλεσης του αλγορίθμου όπως θα δούμε και στην ανάλυση των αποτελεσμάτων παρακάτω. </w:t>
-      </w:r>
-    </w:p>
-    <w:p>
-      <w:pPr>
-        <w:pStyle w:val="BodyText"/>
-        <w:spacing w:before="104" w:line="242" w:lineRule="auto"/>
-        <w:ind w:left="180" w:right="1000"/>
-        <w:jc w:val="both"/>
-        <w:rPr>
-          <w:w w:val="85"/>
-        </w:rPr>
-      </w:pPr>
-      <w:proofErr w:type="spellStart"/>
-      <w:r>
-        <w:rPr>
-          <w:w w:val="85"/>
-        </w:rPr>
-        <w:t>Δ</w:t>
-      </w:r>
-      <w:r>
-        <w:rPr>
-          <w:w w:val="85"/>
-        </w:rPr>
-        <w:t>σσσσσσδσδνδξξξξξξξξξξξξξξξξξξξξξξξξξξξξξξξξξξξξξξξξξξξξξξξξξξ</w:t>
-      </w:r>
-      <w:r>
-        <w:rPr>
-          <w:w w:val="85"/>
-          <w:lang w:val="en-US"/>
-        </w:rPr>
-        <w:t>dddcdddddddddddddddddd</w:t>
-      </w:r>
-      <w:r>
-        <w:rPr>
-          <w:w w:val="85"/>
-          <w:lang w:val="en-US"/>
-        </w:rPr>
-        <w:t>ddddddddddddddddddddddd</w:t>
-      </w:r>
-      <w:proofErr w:type="spellEnd"/>
-    </w:p>
-    <w:p>
-      <w:pPr>
-        <w:pStyle w:val="BodyText"/>
-        <w:spacing w:before="104" w:line="242" w:lineRule="auto"/>
-        <w:ind w:left="180" w:right="1000"/>
-        <w:jc w:val="both"/>
-        <w:rPr>
-          <w:w w:val="85"/>
-        </w:rPr>
-      </w:pPr>
-    </w:p>
-    <w:p>
-      <w:pPr>
-        <w:pStyle w:val="BodyText"/>
-        <w:spacing w:before="104" w:line="242" w:lineRule="auto"/>
-        <w:ind w:left="180" w:right="1000"/>
-        <w:jc w:val="both"/>
-        <w:rPr>
-          <w:rFonts w:ascii="Times New Roman" w:hAnsi="Times New Roman" w:cs="Times New Roman"/>
-          <w:b/>
-          <w:bCs/>
-          <w:w w:val="85"/>
-        </w:rPr>
-      </w:pPr>
+        </w:rPr>
+        <w:t>3.</w:t>
+      </w:r>
       <w:r>
         <w:rPr>
           <w:rFonts w:ascii="Times New Roman" w:hAnsi="Times New Roman" w:cs="Times New Roman"/>
@@ -2299,7 +2319,7 @@
           <w:bCs/>
           <w:w w:val="110"/>
         </w:rPr>
-        <w:t>3.</w:t>
+        <w:t>2</w:t>
       </w:r>
       <w:r>
         <w:rPr>
@@ -2308,7 +2328,7 @@
           <w:bCs/>
           <w:w w:val="110"/>
         </w:rPr>
-        <w:t>2</w:t>
+        <w:t xml:space="preserve"> </w:t>
       </w:r>
       <w:r>
         <w:rPr>
@@ -2316,8 +2336,9 @@
           <w:b/>
           <w:bCs/>
           <w:w w:val="110"/>
-        </w:rPr>
-        <w:t xml:space="preserve"> </w:t>
+          <w:lang w:val="en-US"/>
+        </w:rPr>
+        <w:t>Apache</w:t>
       </w:r>
       <w:r>
         <w:rPr>
@@ -2325,9 +2346,8 @@
           <w:b/>
           <w:bCs/>
           <w:w w:val="110"/>
-          <w:lang w:val="en-US"/>
-        </w:rPr>
-        <w:t>Apache</w:t>
+        </w:rPr>
+        <w:t xml:space="preserve"> </w:t>
       </w:r>
       <w:r>
         <w:rPr>
@@ -2335,8 +2355,9 @@
           <w:b/>
           <w:bCs/>
           <w:w w:val="110"/>
-        </w:rPr>
-        <w:t xml:space="preserve"> </w:t>
+          <w:lang w:val="en-US"/>
+        </w:rPr>
+        <w:t>Spark</w:t>
       </w:r>
       <w:r>
         <w:rPr>
@@ -2344,9 +2365,8 @@
           <w:b/>
           <w:bCs/>
           <w:w w:val="110"/>
-          <w:lang w:val="en-US"/>
-        </w:rPr>
-        <w:t>Spark</w:t>
+        </w:rPr>
+        <w:t xml:space="preserve"> - </w:t>
       </w:r>
       <w:r>
         <w:rPr>
@@ -2354,97 +2374,158 @@
           <w:b/>
           <w:bCs/>
           <w:w w:val="110"/>
-        </w:rPr>
-        <w:t xml:space="preserve"> - </w:t>
-      </w:r>
+          <w:lang w:val="en-US"/>
+        </w:rPr>
+        <w:t>Cluster</w:t>
+      </w:r>
+    </w:p>
+    <w:p>
+      <w:pPr>
+        <w:pStyle w:val="a3"/>
+        <w:spacing w:before="104" w:line="242" w:lineRule="auto"/>
+        <w:ind w:left="180" w:right="1000"/>
+        <w:jc w:val="both"/>
+        <w:rPr>
+          <w:w w:val="85"/>
+        </w:rPr>
+      </w:pPr>
+    </w:p>
+    <w:p>
+      <w:pPr>
+        <w:pStyle w:val="a3"/>
+        <w:spacing w:before="104" w:line="242" w:lineRule="auto"/>
+        <w:ind w:left="180" w:right="1000"/>
+        <w:jc w:val="both"/>
+        <w:rPr>
+          <w:w w:val="85"/>
+        </w:rPr>
+      </w:pPr>
+      <w:r>
+        <w:rPr>
+          <w:w w:val="85"/>
+          <w:lang w:val="en-US"/>
+        </w:rPr>
+        <w:t>D</w:t>
+      </w:r>
+      <w:r>
+        <w:rPr>
+          <w:w w:val="85"/>
+          <w:lang w:val="en-US"/>
+        </w:rPr>
+        <w:t>ddddddddddddddddddddddddddddddddddddddddddweeeeeeeeeeeeeeeeeeeeeeeeeeeeeeeeeeew</w:t>
+      </w:r>
+      <w:r>
+        <w:rPr>
+          <w:w w:val="85"/>
+          <w:lang w:val="en-US"/>
+        </w:rPr>
+        <w:t>ccd</w:t>
+      </w:r>
+    </w:p>
+    <w:p>
+      <w:pPr>
+        <w:pStyle w:val="a3"/>
+        <w:spacing w:before="104" w:line="242" w:lineRule="auto"/>
+        <w:ind w:left="180" w:right="1000"/>
+        <w:jc w:val="both"/>
+        <w:rPr>
+          <w:w w:val="85"/>
+        </w:rPr>
+      </w:pPr>
+    </w:p>
+    <w:p>
+      <w:pPr>
+        <w:pStyle w:val="a3"/>
+        <w:spacing w:before="104" w:line="242" w:lineRule="auto"/>
+        <w:ind w:left="180" w:right="1000"/>
+        <w:jc w:val="both"/>
+        <w:rPr>
+          <w:rFonts w:ascii="Times New Roman" w:hAnsi="Times New Roman" w:cs="Times New Roman"/>
+          <w:b/>
+          <w:bCs/>
+          <w:w w:val="85"/>
+        </w:rPr>
+      </w:pPr>
       <w:r>
         <w:rPr>
           <w:rFonts w:ascii="Times New Roman" w:hAnsi="Times New Roman" w:cs="Times New Roman"/>
           <w:b/>
           <w:bCs/>
           <w:w w:val="110"/>
-          <w:lang w:val="en-US"/>
-        </w:rPr>
-        <w:t>Cluster</w:t>
-      </w:r>
-    </w:p>
-    <w:p>
-      <w:pPr>
-        <w:pStyle w:val="BodyText"/>
-        <w:spacing w:before="104" w:line="242" w:lineRule="auto"/>
-        <w:ind w:left="180" w:right="1000"/>
-        <w:jc w:val="both"/>
-        <w:rPr>
-          <w:w w:val="85"/>
-        </w:rPr>
-      </w:pPr>
-    </w:p>
-    <w:p>
-      <w:pPr>
-        <w:pStyle w:val="BodyText"/>
-        <w:spacing w:before="104" w:line="242" w:lineRule="auto"/>
-        <w:ind w:left="180" w:right="1000"/>
-        <w:jc w:val="both"/>
-        <w:rPr>
-          <w:w w:val="85"/>
-        </w:rPr>
-      </w:pPr>
-      <w:r>
-        <w:rPr>
-          <w:w w:val="85"/>
-          <w:lang w:val="en-US"/>
-        </w:rPr>
-        <w:t>D</w:t>
-      </w:r>
-      <w:r>
-        <w:rPr>
-          <w:w w:val="85"/>
-          <w:lang w:val="en-US"/>
-        </w:rPr>
-        <w:t>ddddddddddddddddddddddddddddddddddddddddddweeeeeeeeeeeeeeeeeeeeeeeeeeeeeeeeeeew</w:t>
-      </w:r>
-      <w:r>
-        <w:rPr>
-          <w:w w:val="85"/>
-          <w:lang w:val="en-US"/>
-        </w:rPr>
-        <w:t>ccd</w:t>
-      </w:r>
-    </w:p>
-    <w:p>
-      <w:pPr>
-        <w:pStyle w:val="BodyText"/>
-        <w:spacing w:before="104" w:line="242" w:lineRule="auto"/>
-        <w:ind w:left="180" w:right="1000"/>
-        <w:jc w:val="both"/>
-        <w:rPr>
-          <w:w w:val="85"/>
-        </w:rPr>
-      </w:pPr>
-    </w:p>
-    <w:p>
-      <w:pPr>
-        <w:pStyle w:val="BodyText"/>
-        <w:spacing w:before="104" w:line="242" w:lineRule="auto"/>
-        <w:ind w:left="180" w:right="1000"/>
-        <w:jc w:val="both"/>
-        <w:rPr>
-          <w:rFonts w:ascii="Times New Roman" w:hAnsi="Times New Roman" w:cs="Times New Roman"/>
-          <w:b/>
-          <w:bCs/>
-          <w:w w:val="85"/>
-        </w:rPr>
-      </w:pPr>
+        </w:rPr>
+        <w:t>4.</w:t>
+      </w:r>
       <w:r>
         <w:rPr>
           <w:rFonts w:ascii="Times New Roman" w:hAnsi="Times New Roman" w:cs="Times New Roman"/>
           <w:b/>
           <w:bCs/>
           <w:w w:val="110"/>
-          <w:lang w:val="en-US"/>
-        </w:rPr>
-        <w:t>4.</w:t>
-      </w:r>
+        </w:rPr>
+        <w:t xml:space="preserve"> Αποτελέσματα</w:t>
+      </w:r>
+    </w:p>
+    <w:p>
+      <w:pPr>
+        <w:pStyle w:val="a3"/>
+        <w:spacing w:before="104" w:line="242" w:lineRule="auto"/>
+        <w:ind w:left="180" w:right="1000"/>
+        <w:jc w:val="both"/>
+        <w:rPr>
+          <w:w w:val="85"/>
+        </w:rPr>
+      </w:pPr>
+    </w:p>
+    <w:p>
+      <w:pPr>
+        <w:pStyle w:val="a3"/>
+        <w:spacing w:before="104" w:line="242" w:lineRule="auto"/>
+        <w:ind w:left="180" w:right="1000"/>
+        <w:jc w:val="both"/>
+        <w:rPr>
+          <w:w w:val="85"/>
+        </w:rPr>
+      </w:pPr>
+      <w:proofErr w:type="spellStart"/>
+      <w:r>
+        <w:rPr>
+          <w:w w:val="85"/>
+          <w:lang w:val="en-US"/>
+        </w:rPr>
+        <w:t>Lllmmmmmmmmmmmmmmmmmmmmmmmmmmmmmmmmmmmmmmmmmmmmmmv</w:t>
+      </w:r>
+      <w:r>
+        <w:rPr>
+          <w:w w:val="85"/>
+        </w:rPr>
+        <w:t>σδδδδδδδδδδδδδδδδδδδδδδδδδδδδδδδδδδδδ</w:t>
+      </w:r>
+      <w:proofErr w:type="spellEnd"/>
+    </w:p>
+    <w:p>
+      <w:pPr>
+        <w:pStyle w:val="a3"/>
+        <w:spacing w:before="104" w:line="242" w:lineRule="auto"/>
+        <w:ind w:left="180" w:right="1000"/>
+        <w:jc w:val="both"/>
+        <w:rPr>
+          <w:w w:val="85"/>
+        </w:rPr>
+      </w:pPr>
+    </w:p>
+    <w:p>
+      <w:pPr>
+        <w:pStyle w:val="a3"/>
+        <w:spacing w:before="104" w:line="242" w:lineRule="auto"/>
+        <w:ind w:left="180" w:right="1000"/>
+        <w:jc w:val="both"/>
+        <w:rPr>
+          <w:rFonts w:ascii="Times New Roman" w:hAnsi="Times New Roman" w:cs="Times New Roman"/>
+          <w:b/>
+          <w:bCs/>
+          <w:w w:val="85"/>
+        </w:rPr>
+      </w:pPr>
       <w:r>
         <w:rPr>
           <w:rFonts w:ascii="Times New Roman" w:hAnsi="Times New Roman" w:cs="Times New Roman"/>
@@ -2452,7 +2533,7 @@
           <w:bCs/>
           <w:w w:val="110"/>
         </w:rPr>
-        <w:t xml:space="preserve"> </w:t>
+        <w:t>5</w:t>
       </w:r>
       <w:r>
         <w:rPr>
@@ -2460,72 +2541,10 @@
           <w:b/>
           <w:bCs/>
           <w:w w:val="110"/>
-        </w:rPr>
-        <w:t>Αποτελέσματα</w:t>
-      </w:r>
-    </w:p>
-    <w:p>
-      <w:pPr>
-        <w:pStyle w:val="BodyText"/>
-        <w:spacing w:before="104" w:line="242" w:lineRule="auto"/>
-        <w:ind w:left="180" w:right="1000"/>
-        <w:jc w:val="both"/>
-        <w:rPr>
-          <w:w w:val="85"/>
-          <w:lang w:val="en-US"/>
-        </w:rPr>
-      </w:pPr>
-    </w:p>
-    <w:p>
-      <w:pPr>
-        <w:pStyle w:val="BodyText"/>
-        <w:spacing w:before="104" w:line="242" w:lineRule="auto"/>
-        <w:ind w:left="180" w:right="1000"/>
-        <w:jc w:val="both"/>
-        <w:rPr>
-          <w:w w:val="85"/>
-        </w:rPr>
-      </w:pPr>
-      <w:proofErr w:type="spellStart"/>
-      <w:r>
-        <w:rPr>
-          <w:w w:val="85"/>
-          <w:lang w:val="en-US"/>
-        </w:rPr>
-        <w:t>Lllmmmmmmmmmmmmmmmmmmmmmmmmmmmmmmmmmmmmmmmmmmmmmmv</w:t>
-      </w:r>
-      <w:r>
-        <w:rPr>
-          <w:w w:val="85"/>
-        </w:rPr>
-        <w:t>σδδδδδδδδδδδδδδδδδδδδδδδδδδδδδδδδδδδδ</w:t>
-      </w:r>
-      <w:proofErr w:type="spellEnd"/>
-    </w:p>
-    <w:p>
-      <w:pPr>
-        <w:pStyle w:val="BodyText"/>
-        <w:spacing w:before="104" w:line="242" w:lineRule="auto"/>
-        <w:ind w:left="180" w:right="1000"/>
-        <w:jc w:val="both"/>
-        <w:rPr>
-          <w:w w:val="85"/>
-        </w:rPr>
-      </w:pPr>
-    </w:p>
-    <w:p>
-      <w:pPr>
-        <w:pStyle w:val="BodyText"/>
-        <w:spacing w:before="104" w:line="242" w:lineRule="auto"/>
-        <w:ind w:left="180" w:right="1000"/>
-        <w:jc w:val="both"/>
-        <w:rPr>
-          <w:rFonts w:ascii="Times New Roman" w:hAnsi="Times New Roman" w:cs="Times New Roman"/>
-          <w:b/>
-          <w:bCs/>
-          <w:w w:val="85"/>
-        </w:rPr>
-      </w:pPr>
+          <w:lang w:val="en-US"/>
+        </w:rPr>
+        <w:t>.</w:t>
+      </w:r>
       <w:r>
         <w:rPr>
           <w:rFonts w:ascii="Times New Roman" w:hAnsi="Times New Roman" w:cs="Times New Roman"/>
@@ -2533,17 +2552,76 @@
           <w:bCs/>
           <w:w w:val="110"/>
         </w:rPr>
-        <w:t>5</w:t>
-      </w:r>
+        <w:t xml:space="preserve"> Συμπεράσματα</w:t>
+      </w:r>
+    </w:p>
+    <w:p>
+      <w:pPr>
+        <w:pStyle w:val="a3"/>
+        <w:spacing w:before="104" w:line="242" w:lineRule="auto"/>
+        <w:ind w:left="180" w:right="1000"/>
+        <w:jc w:val="both"/>
+        <w:rPr>
+          <w:w w:val="85"/>
+        </w:rPr>
+      </w:pPr>
+    </w:p>
+    <w:p>
+      <w:pPr>
+        <w:pStyle w:val="a3"/>
+        <w:spacing w:before="104" w:line="242" w:lineRule="auto"/>
+        <w:ind w:left="180" w:right="1000"/>
+        <w:jc w:val="both"/>
+        <w:rPr>
+          <w:w w:val="85"/>
+        </w:rPr>
+      </w:pPr>
+      <w:r>
+        <w:rPr>
+          <w:w w:val="85"/>
+        </w:rPr>
+        <w:t>Σ</w:t>
+      </w:r>
+      <w:r>
+        <w:rPr>
+          <w:w w:val="85"/>
+        </w:rPr>
+        <w:t>σσσσσσσσσςςςςςςςςςςςςςςςςςςςεεεεεεεεεεεεεεεεεεεεεεεεεεεεεεεεεεεεεεεεε</w:t>
+      </w:r>
+    </w:p>
+    <w:p>
+      <w:pPr>
+        <w:pStyle w:val="a3"/>
+        <w:spacing w:before="104" w:line="242" w:lineRule="auto"/>
+        <w:ind w:left="180" w:right="1000"/>
+        <w:jc w:val="both"/>
+        <w:rPr>
+          <w:w w:val="85"/>
+        </w:rPr>
+      </w:pPr>
+    </w:p>
+    <w:p>
+      <w:pPr>
+        <w:pStyle w:val="a3"/>
+        <w:spacing w:before="104" w:line="242" w:lineRule="auto"/>
+        <w:ind w:right="1000"/>
+        <w:jc w:val="both"/>
+        <w:rPr>
+          <w:rFonts w:ascii="Times New Roman" w:hAnsi="Times New Roman" w:cs="Times New Roman"/>
+          <w:b/>
+          <w:bCs/>
+          <w:w w:val="85"/>
+          <w:lang w:val="en-US"/>
+        </w:rPr>
+      </w:pPr>
       <w:r>
         <w:rPr>
           <w:rFonts w:ascii="Times New Roman" w:hAnsi="Times New Roman" w:cs="Times New Roman"/>
           <w:b/>
           <w:bCs/>
           <w:w w:val="110"/>
-          <w:lang w:val="en-US"/>
-        </w:rPr>
-        <w:t>.</w:t>
+        </w:rPr>
+        <w:t xml:space="preserve">   </w:t>
       </w:r>
       <w:r>
         <w:rPr>
@@ -2551,8 +2629,9 @@
           <w:b/>
           <w:bCs/>
           <w:w w:val="110"/>
-        </w:rPr>
-        <w:t xml:space="preserve"> </w:t>
+          <w:lang w:val="en-US"/>
+        </w:rPr>
+        <w:t>6</w:t>
       </w:r>
       <w:r>
         <w:rPr>
@@ -2560,77 +2639,19 @@
           <w:b/>
           <w:bCs/>
           <w:w w:val="110"/>
-        </w:rPr>
-        <w:t>Συμπεράσματα</w:t>
-      </w:r>
-    </w:p>
-    <w:p>
-      <w:pPr>
-        <w:pStyle w:val="BodyText"/>
-        <w:spacing w:before="104" w:line="242" w:lineRule="auto"/>
-        <w:ind w:left="180" w:right="1000"/>
-        <w:jc w:val="both"/>
-        <w:rPr>
-          <w:w w:val="85"/>
-        </w:rPr>
-      </w:pPr>
-    </w:p>
-    <w:p>
-      <w:pPr>
-        <w:pStyle w:val="BodyText"/>
-        <w:spacing w:before="104" w:line="242" w:lineRule="auto"/>
-        <w:ind w:left="180" w:right="1000"/>
-        <w:jc w:val="both"/>
-        <w:rPr>
-          <w:w w:val="85"/>
-        </w:rPr>
-      </w:pPr>
-      <w:r>
-        <w:rPr>
-          <w:w w:val="85"/>
-        </w:rPr>
-        <w:t>Σ</w:t>
-      </w:r>
-      <w:r>
-        <w:rPr>
-          <w:w w:val="85"/>
-        </w:rPr>
-        <w:t>σσσσσσσσσςςςςςςςςςςςςςςςςςςςεεεεεεεεεεεεεεεεεεεεεεεεεεεεεεεεεεεεεεεεε</w:t>
-      </w:r>
-    </w:p>
-    <w:p>
-      <w:pPr>
-        <w:pStyle w:val="BodyText"/>
-        <w:spacing w:before="104" w:line="242" w:lineRule="auto"/>
-        <w:ind w:left="180" w:right="1000"/>
-        <w:jc w:val="both"/>
-        <w:rPr>
-          <w:w w:val="85"/>
-        </w:rPr>
-      </w:pPr>
-    </w:p>
-    <w:p>
-      <w:pPr>
-        <w:pStyle w:val="BodyText"/>
-        <w:spacing w:before="104" w:line="242" w:lineRule="auto"/>
-        <w:ind w:right="1000"/>
-        <w:jc w:val="both"/>
-        <w:rPr>
-          <w:rFonts w:ascii="Times New Roman" w:hAnsi="Times New Roman" w:cs="Times New Roman"/>
-          <w:b/>
-          <w:bCs/>
-          <w:w w:val="85"/>
-          <w:lang w:val="en-US"/>
-        </w:rPr>
-      </w:pPr>
+          <w:lang w:val="en-US"/>
+        </w:rPr>
+        <w:t>.</w:t>
+      </w:r>
       <w:r>
         <w:rPr>
           <w:rFonts w:ascii="Times New Roman" w:hAnsi="Times New Roman" w:cs="Times New Roman"/>
           <w:b/>
           <w:bCs/>
           <w:w w:val="110"/>
-        </w:rPr>
-        <w:t xml:space="preserve">   </w:t>
+          <w:lang w:val="en-US"/>
+        </w:rPr>
+        <w:t xml:space="preserve"> </w:t>
       </w:r>
       <w:r>
         <w:rPr>
@@ -2638,43 +2659,13 @@
           <w:b/>
           <w:bCs/>
           <w:w w:val="110"/>
-          <w:lang w:val="en-US"/>
-        </w:rPr>
-        <w:t>6</w:t>
-      </w:r>
-      <w:r>
-        <w:rPr>
-          <w:rFonts w:ascii="Times New Roman" w:hAnsi="Times New Roman" w:cs="Times New Roman"/>
-          <w:b/>
-          <w:bCs/>
-          <w:w w:val="110"/>
-          <w:lang w:val="en-US"/>
-        </w:rPr>
-        <w:t>.</w:t>
-      </w:r>
-      <w:r>
-        <w:rPr>
-          <w:rFonts w:ascii="Times New Roman" w:hAnsi="Times New Roman" w:cs="Times New Roman"/>
-          <w:b/>
-          <w:bCs/>
-          <w:w w:val="110"/>
-          <w:lang w:val="en-US"/>
-        </w:rPr>
-        <w:t xml:space="preserve"> </w:t>
-      </w:r>
-      <w:r>
-        <w:rPr>
-          <w:rFonts w:ascii="Times New Roman" w:hAnsi="Times New Roman" w:cs="Times New Roman"/>
-          <w:b/>
-          <w:bCs/>
-          <w:w w:val="110"/>
         </w:rPr>
         <w:t>Βιβλιογραφία</w:t>
       </w:r>
     </w:p>
     <w:p>
       <w:pPr>
-        <w:pStyle w:val="BodyText"/>
+        <w:pStyle w:val="a3"/>
         <w:rPr>
           <w:rFonts w:ascii="Times New Roman"/>
           <w:b/>
@@ -2759,17 +2750,85 @@
         <w:ind w:left="103" w:right="1001"/>
         <w:jc w:val="both"/>
         <w:rPr>
+          <w:w w:val="90"/>
           <w:sz w:val="20"/>
           <w:lang w:val="en-US"/>
         </w:rPr>
       </w:pPr>
-    </w:p>
-    <w:p>
-      <w:pPr>
-        <w:pStyle w:val="BodyText"/>
+      <w:r>
+        <w:rPr>
+          <w:w w:val="90"/>
+          <w:sz w:val="20"/>
+          <w:lang w:val="en-US"/>
+        </w:rPr>
+        <w:t xml:space="preserve">[2] </w:t>
+      </w:r>
+      <w:hyperlink r:id="rId7" w:history="1">
+        <w:r>
+          <w:rPr>
+            <w:rStyle w:val="-"/>
+            <w:w w:val="90"/>
+            <w:sz w:val="20"/>
+            <w:lang w:val="en-US"/>
+          </w:rPr>
+          <w:t>https://www.jetbrains.com/help/idea/discover-intellij-idea.html</w:t>
+        </w:r>
+      </w:hyperlink>
+    </w:p>
+    <w:p>
+      <w:pPr>
+        <w:tabs>
+          <w:tab w:val="left" w:pos="461"/>
+        </w:tabs>
+        <w:spacing w:before="160" w:line="261" w:lineRule="auto"/>
+        <w:ind w:left="103" w:right="1001"/>
+        <w:jc w:val="both"/>
+        <w:rPr>
+          <w:w w:val="90"/>
+          <w:sz w:val="20"/>
+          <w:lang w:val="en-US"/>
+        </w:rPr>
+      </w:pPr>
+      <w:r>
+        <w:rPr>
+          <w:w w:val="90"/>
+          <w:sz w:val="20"/>
+          <w:lang w:val="en-US"/>
+        </w:rPr>
+        <w:t xml:space="preserve">[3] </w:t>
+      </w:r>
+      <w:r>
+        <w:rPr>
+          <w:w w:val="90"/>
+          <w:sz w:val="20"/>
+          <w:lang w:val="en-US"/>
+        </w:rPr>
+        <w:t>https://maven.apache.org/guides/</w:t>
+      </w:r>
+    </w:p>
+    <w:p>
+      <w:pPr>
+        <w:tabs>
+          <w:tab w:val="left" w:pos="461"/>
+        </w:tabs>
+        <w:spacing w:before="160" w:line="261" w:lineRule="auto"/>
+        <w:ind w:left="103" w:right="1001"/>
+        <w:jc w:val="both"/>
+        <w:rPr>
+          <w:sz w:val="20"/>
+          <w:lang w:val="en-US"/>
+        </w:rPr>
+      </w:pPr>
+    </w:p>
+    <w:p>
+      <w:pPr>
+        <w:pStyle w:val="a3"/>
         <w:spacing w:line="242" w:lineRule="auto"/>
         <w:ind w:right="999"/>
         <w:jc w:val="both"/>
+        <w:rPr>
+          <w:lang w:val="en-US"/>
+        </w:rPr>
         <w:sectPr>
           <w:type w:val="continuous"/>
           <w:pgSz w:w="12240" w:h="15840"/>
@@ -2783,7 +2842,10 @@
     </w:p>
     <w:p>
       <w:pPr>
-        <w:pStyle w:val="BodyText"/>
+        <w:pStyle w:val="a3"/>
+        <w:rPr>
+          <w:lang w:val="en-US"/>
+        </w:rPr>
         <w:sectPr>
           <w:type w:val="continuous"/>
           <w:pgSz w:w="12240" w:h="15840"/>
@@ -2802,6 +2864,7 @@
         <w:jc w:val="both"/>
         <w:rPr>
           <w:sz w:val="20"/>
+          <w:lang w:val="en-US"/>
         </w:rPr>
       </w:pPr>
     </w:p>
@@ -2818,7 +2881,7 @@
 </file>
 
 <file path=word/numbering.xml><?xml version="1.0" encoding="utf-8"?>
-<w:numbering xmlns:wpc="http://schemas.microsoft.com/office/word/2010/wordprocessingCanvas" xmlns:cx="http://schemas.microsoft.com/office/drawing/2014/chartex" xmlns:cx1="http://schemas.microsoft.com/office/drawing/2015/9/8/chartex" xmlns:cx2="http://schemas.microsoft.com/office/drawing/2015/10/21/chartex" xmlns:cx3="http://schemas.microsoft.com/office/drawing/2016/5/9/chartex" xmlns:cx4="http://schemas.microsoft.com/office/drawing/2016/5/10/chartex" xmlns:cx5="http://schemas.microsoft.com/office/drawing/2016/5/11/chartex" xmlns:cx6="http://schemas.microsoft.com/office/drawing/2016/5/12/chartex" xmlns:cx7="http://schemas.microsoft.com/office/drawing/2016/5/13/chartex" xmlns:cx8="http://schemas.microsoft.com/office/drawing/2016/5/14/chartex" xmlns:mc="http://schemas.openxmlformats.org/markup-compatibility/2006" xmlns:aink="http://schemas.microsoft.com/office/drawing/2016/ink" xmlns:am3d="http://schemas.microsoft.com/office/drawing/2017/model3d" xmlns:o="urn:schemas-microsoft-com:office:office" xmlns:r="http://schemas.openxmlformats.org/officeDocument/2006/relationships" xmlns:m="http://schemas.openxmlformats.org/officeDocument/2006/math" xmlns:v="urn:schemas-microsoft-com:vml" xmlns:wp14="http://schemas.microsoft.com/office/word/2010/wordprocessingDrawing" xmlns:wp="http://schemas.openxmlformats.org/drawingml/2006/wordprocessingDrawing" xmlns:w10="urn:schemas-microsoft-com:office:word" xmlns:w="http://schemas.openxmlformats.org/wordprocessingml/2006/main" xmlns:w14="http://schemas.microsoft.com/office/word/2010/wordml" xmlns:w15="http://schemas.microsoft.com/office/word/2012/wordml" xmlns:w16cex="http://schemas.microsoft.com/office/word/2018/wordml/cex" xmlns:w16cid="http://schemas.microsoft.com/office/word/2016/wordml/cid" xmlns:w16="http://schemas.microsoft.com/office/word/2018/wordml" xmlns:w16sdtdh="http://schemas.microsoft.com/office/word/2020/wordml/sdtdatahash" xmlns:w16se="http://schemas.microsoft.com/office/word/2015/wordml/symex" xmlns:wpg="http://schemas.microsoft.com/office/word/2010/wordprocessingGroup" xmlns:wpi="http://schemas.microsoft.com/office/word/2010/wordprocessingInk" xmlns:wne="http://schemas.microsoft.com/office/word/2006/wordml" xmlns:wps="http://schemas.microsoft.com/office/word/2010/wordprocessingShape" mc:Ignorable="w14 w15 w16se w16cid w16 w16cex w16sdtdh wp14">
+<w:numbering xmlns:wpc="http://schemas.microsoft.com/office/word/2010/wordprocessingCanvas" xmlns:cx="http://schemas.microsoft.com/office/drawing/2014/chartex" xmlns:cx1="http://schemas.microsoft.com/office/drawing/2015/9/8/chartex" xmlns:mc="http://schemas.openxmlformats.org/markup-compatibility/2006" xmlns:o="urn:schemas-microsoft-com:office:office" xmlns:r="http://schemas.openxmlformats.org/officeDocument/2006/relationships" xmlns:m="http://schemas.openxmlformats.org/officeDocument/2006/math" xmlns:v="urn:schemas-microsoft-com:vml" xmlns:wp14="http://schemas.microsoft.com/office/word/2010/wordprocessingDrawing" xmlns:wp="http://schemas.openxmlformats.org/drawingml/2006/wordprocessingDrawing" xmlns:w10="urn:schemas-microsoft-com:office:word" xmlns:w="http://schemas.openxmlformats.org/wordprocessingml/2006/main" xmlns:w14="http://schemas.microsoft.com/office/word/2010/wordml" xmlns:w15="http://schemas.microsoft.com/office/word/2012/wordml" xmlns:w16se="http://schemas.microsoft.com/office/word/2015/wordml/symex" xmlns:wpg="http://schemas.microsoft.com/office/word/2010/wordprocessingGroup" xmlns:wpi="http://schemas.microsoft.com/office/word/2010/wordprocessingInk" xmlns:wne="http://schemas.microsoft.com/office/word/2006/wordml" xmlns:wps="http://schemas.microsoft.com/office/word/2010/wordprocessingShape" mc:Ignorable="w14 w15 w16se wp14">
   <w:abstractNum w:abstractNumId="0" w15:restartNumberingAfterBreak="0">
     <w:nsid w:val="578607A5"/>
     <w:multiLevelType w:val="hybridMultilevel"/>
@@ -3354,7 +3417,7 @@
 </file>
 
 <file path=word/styles.xml><?xml version="1.0" encoding="utf-8"?>
-<w:styles xmlns:mc="http://schemas.openxmlformats.org/markup-compatibility/2006" xmlns:r="http://schemas.openxmlformats.org/officeDocument/2006/relationships" xmlns:w="http://schemas.openxmlformats.org/wordprocessingml/2006/main" xmlns:w14="http://schemas.microsoft.com/office/word/2010/wordml" xmlns:w15="http://schemas.microsoft.com/office/word/2012/wordml" xmlns:w16cex="http://schemas.microsoft.com/office/word/2018/wordml/cex" xmlns:w16cid="http://schemas.microsoft.com/office/word/2016/wordml/cid" xmlns:w16="http://schemas.microsoft.com/office/word/2018/wordml" xmlns:w16sdtdh="http://schemas.microsoft.com/office/word/2020/wordml/sdtdatahash" xmlns:w16se="http://schemas.microsoft.com/office/word/2015/wordml/symex" mc:Ignorable="w14 w15 w16se w16cid w16 w16cex w16sdtdh">
+<w:styles xmlns:mc="http://schemas.openxmlformats.org/markup-compatibility/2006" xmlns:r="http://schemas.openxmlformats.org/officeDocument/2006/relationships" xmlns:w="http://schemas.openxmlformats.org/wordprocessingml/2006/main" xmlns:w14="http://schemas.microsoft.com/office/word/2010/wordml" xmlns:w15="http://schemas.microsoft.com/office/word/2012/wordml" xmlns:w16se="http://schemas.microsoft.com/office/word/2015/wordml/symex" mc:Ignorable="w14 w15 w16se">
   <w:docDefaults>
     <w:rPrDefault>
       <w:rPr>
@@ -3372,7 +3435,7 @@
       </w:pPr>
     </w:pPrDefault>
   </w:docDefaults>
-  <w:latentStyles w:defLockedState="0" w:defUIPriority="99" w:defSemiHidden="0" w:defUnhideWhenUsed="0" w:defQFormat="0" w:count="376">
+  <w:latentStyles w:defLockedState="0" w:defUIPriority="99" w:defSemiHidden="0" w:defUnhideWhenUsed="0" w:defQFormat="0" w:count="371">
     <w:lsdException w:name="Normal" w:uiPriority="0" w:qFormat="1"/>
     <w:lsdException w:name="heading 1" w:uiPriority="9" w:qFormat="1"/>
     <w:lsdException w:name="heading 2" w:semiHidden="1" w:uiPriority="9" w:unhideWhenUsed="1" w:qFormat="1"/>
@@ -3744,13 +3807,8 @@
     <w:lsdException w:name="List Table 5 Dark Accent 6" w:uiPriority="50"/>
     <w:lsdException w:name="List Table 6 Colorful Accent 6" w:uiPriority="51"/>
     <w:lsdException w:name="List Table 7 Colorful Accent 6" w:uiPriority="52"/>
-    <w:lsdException w:name="Mention" w:semiHidden="1" w:unhideWhenUsed="1"/>
-    <w:lsdException w:name="Smart Hyperlink" w:semiHidden="1" w:unhideWhenUsed="1"/>
-    <w:lsdException w:name="Hashtag" w:semiHidden="1" w:unhideWhenUsed="1"/>
-    <w:lsdException w:name="Unresolved Mention" w:semiHidden="1" w:unhideWhenUsed="1"/>
-    <w:lsdException w:name="Smart Link" w:semiHidden="1" w:unhideWhenUsed="1"/>
   </w:latentStyles>
-  <w:style w:type="paragraph" w:default="1" w:styleId="Normal">
+  <w:style w:type="paragraph" w:default="1" w:styleId="a">
     <w:name w:val="Normal"/>
     <w:qFormat/>
     <w:rPr>
@@ -3758,9 +3816,9 @@
       <w:lang w:val="el-GR"/>
     </w:rPr>
   </w:style>
-  <w:style w:type="paragraph" w:styleId="Heading1">
+  <w:style w:type="paragraph" w:styleId="1">
     <w:name w:val="heading 1"/>
-    <w:basedOn w:val="Normal"/>
+    <w:basedOn w:val="a"/>
     <w:uiPriority w:val="9"/>
     <w:qFormat/>
     <w:pPr>
@@ -3772,9 +3830,9 @@
       <w:szCs w:val="40"/>
     </w:rPr>
   </w:style>
-  <w:style w:type="paragraph" w:styleId="Heading2">
+  <w:style w:type="paragraph" w:styleId="2">
     <w:name w:val="heading 2"/>
-    <w:basedOn w:val="Normal"/>
+    <w:basedOn w:val="a"/>
     <w:uiPriority w:val="9"/>
     <w:unhideWhenUsed/>
     <w:qFormat/>
@@ -3790,12 +3848,13 @@
       <w:szCs w:val="20"/>
     </w:rPr>
   </w:style>
-  <w:style w:type="character" w:default="1" w:styleId="DefaultParagraphFont">
+  <w:style w:type="character" w:default="1" w:styleId="a0">
     <w:name w:val="Default Paragraph Font"/>
     <w:uiPriority w:val="1"/>
+    <w:semiHidden/>
     <w:unhideWhenUsed/>
   </w:style>
-  <w:style w:type="table" w:default="1" w:styleId="TableNormal">
+  <w:style w:type="table" w:default="1" w:styleId="a1">
     <w:name w:val="Normal Table"/>
     <w:uiPriority w:val="99"/>
     <w:semiHidden/>
@@ -3810,15 +3869,15 @@
       </w:tblCellMar>
     </w:tblPr>
   </w:style>
-  <w:style w:type="numbering" w:default="1" w:styleId="NoList">
+  <w:style w:type="numbering" w:default="1" w:styleId="a2">
     <w:name w:val="No List"/>
     <w:uiPriority w:val="99"/>
     <w:semiHidden/>
     <w:unhideWhenUsed/>
   </w:style>
-  <w:style w:type="paragraph" w:styleId="BodyText">
+  <w:style w:type="paragraph" w:styleId="a3">
     <w:name w:val="Body Text"/>
-    <w:basedOn w:val="Normal"/>
+    <w:basedOn w:val="a"/>
     <w:uiPriority w:val="1"/>
     <w:qFormat/>
     <w:rPr>
@@ -3826,9 +3885,9 @@
       <w:szCs w:val="20"/>
     </w:rPr>
   </w:style>
-  <w:style w:type="paragraph" w:styleId="ListParagraph">
+  <w:style w:type="paragraph" w:styleId="a4">
     <w:name w:val="List Paragraph"/>
-    <w:basedOn w:val="Normal"/>
+    <w:basedOn w:val="a"/>
     <w:uiPriority w:val="1"/>
     <w:qFormat/>
     <w:pPr>
@@ -3837,7 +3896,7 @@
   </w:style>
   <w:style w:type="paragraph" w:customStyle="1" w:styleId="TableParagraph">
     <w:name w:val="Table Paragraph"/>
-    <w:basedOn w:val="Normal"/>
+    <w:basedOn w:val="a"/>
     <w:uiPriority w:val="1"/>
     <w:qFormat/>
     <w:pPr>
@@ -3847,9 +3906,9 @@
       <w:rFonts w:ascii="Times New Roman" w:eastAsia="Times New Roman" w:hAnsi="Times New Roman" w:cs="Times New Roman"/>
     </w:rPr>
   </w:style>
-  <w:style w:type="character" w:styleId="Hyperlink">
+  <w:style w:type="character" w:styleId="-">
     <w:name w:val="Hyperlink"/>
-    <w:basedOn w:val="DefaultParagraphFont"/>
+    <w:basedOn w:val="a0"/>
     <w:uiPriority w:val="99"/>
     <w:unhideWhenUsed/>
     <w:rsid w:val="00915ADB"/>
@@ -3858,9 +3917,9 @@
       <w:u w:val="single"/>
     </w:rPr>
   </w:style>
-  <w:style w:type="character" w:styleId="UnresolvedMention">
+  <w:style w:type="character" w:customStyle="1" w:styleId="UnresolvedMention">
     <w:name w:val="Unresolved Mention"/>
-    <w:basedOn w:val="DefaultParagraphFont"/>
+    <w:basedOn w:val="a0"/>
     <w:uiPriority w:val="99"/>
     <w:semiHidden/>
     <w:unhideWhenUsed/>
@@ -4161,7 +4220,7 @@
 </file>
 
 <file path=customXml/itemProps1.xml><?xml version="1.0" encoding="utf-8"?>
-<ds:datastoreItem xmlns:ds="http://schemas.openxmlformats.org/officeDocument/2006/customXml" ds:itemID="{4C04FDD8-33DD-453D-9EF5-44E21636654B}">
+<ds:datastoreItem xmlns:ds="http://schemas.openxmlformats.org/officeDocument/2006/customXml" ds:itemID="{A3E76C46-3BBC-48D3-9227-586F577E714F}">
   <ds:schemaRefs>
     <ds:schemaRef ds:uri="http://schemas.openxmlformats.org/officeDocument/2006/bibliography"/>
   </ds:schemaRefs>
